--- a/作文/issue/政治/Some people believe it is often necessary, even desirable, for political leaders to withhold information from the public. Others believe that the public has a right to be fully informed.docx
+++ b/作文/issue/政治/Some people believe it is often necessary, even desirable, for political leaders to withhold information from the public. Others believe that the public has a right to be fully informed.docx
@@ -54,7 +54,6 @@
     <w:p>
       <w:pPr>
         <w:rPr>
-          <w:rFonts w:hint="eastAsia"/>
           <w:lang w:eastAsia="zh-CN"/>
         </w:rPr>
       </w:pPr>
@@ -77,7 +76,15 @@
           <w:rFonts w:hint="eastAsia"/>
           <w:lang w:eastAsia="zh-CN"/>
         </w:rPr>
-        <w:t xml:space="preserve"> state secrets;</w:t>
+        <w:t xml:space="preserve"> state </w:t>
+      </w:r>
+      <w:proofErr w:type="gramStart"/>
+      <w:r>
+        <w:rPr>
+          <w:rFonts w:hint="eastAsia"/>
+          <w:lang w:eastAsia="zh-CN"/>
+        </w:rPr>
+        <w:t>secrets;</w:t>
       </w:r>
       <w:r>
         <w:rPr>
@@ -86,6 +93,7 @@
         </w:rPr>
         <w:t>如国防</w:t>
       </w:r>
+      <w:proofErr w:type="gramEnd"/>
       <w:r>
         <w:rPr>
           <w:rFonts w:hint="eastAsia"/>
@@ -112,28 +120,30 @@
           <w:rFonts w:hint="eastAsia"/>
           <w:lang w:eastAsia="zh-CN"/>
         </w:rPr>
-        <w:t>等</w:t>
-      </w:r>
-      <w:r>
-        <w:rPr>
-          <w:rFonts w:hint="eastAsia"/>
-          <w:lang w:eastAsia="zh-CN"/>
-        </w:rPr>
-        <w:t>；</w:t>
-      </w:r>
-      <w:r>
-        <w:rPr>
-          <w:rFonts w:hint="eastAsia"/>
-          <w:lang w:eastAsia="zh-CN"/>
-        </w:rPr>
-        <w:t>信息造成社会恐慌</w:t>
-      </w:r>
-      <w:r>
-        <w:rPr>
-          <w:rFonts w:hint="eastAsia"/>
-          <w:lang w:eastAsia="zh-CN"/>
-        </w:rPr>
-        <w:t>(socialpanic)</w:t>
+        <w:t>等；信息造成社会恐慌</w:t>
+      </w:r>
+      <w:r>
+        <w:rPr>
+          <w:rFonts w:hint="eastAsia"/>
+          <w:lang w:eastAsia="zh-CN"/>
+        </w:rPr>
+        <w:t>(</w:t>
+      </w:r>
+      <w:proofErr w:type="spellStart"/>
+      <w:r>
+        <w:rPr>
+          <w:rFonts w:hint="eastAsia"/>
+          <w:lang w:eastAsia="zh-CN"/>
+        </w:rPr>
+        <w:t>socialpanic</w:t>
+      </w:r>
+      <w:proofErr w:type="spellEnd"/>
+      <w:r>
+        <w:rPr>
+          <w:rFonts w:hint="eastAsia"/>
+          <w:lang w:eastAsia="zh-CN"/>
+        </w:rPr>
+        <w:t>)</w:t>
       </w:r>
       <w:r>
         <w:rPr>
@@ -178,7 +188,6 @@
     <w:p>
       <w:pPr>
         <w:rPr>
-          <w:rFonts w:hint="eastAsia"/>
           <w:lang w:eastAsia="zh-CN"/>
         </w:rPr>
       </w:pPr>
@@ -292,42 +301,7 @@
           <w:rFonts w:hint="eastAsia"/>
           <w:lang w:eastAsia="zh-CN"/>
         </w:rPr>
-        <w:t>如中国的非典，初期没有通知群众，从而使得浪费最佳时机。通知</w:t>
-      </w:r>
-      <w:r>
-        <w:rPr>
-          <w:rFonts w:hint="eastAsia"/>
-          <w:lang w:eastAsia="zh-CN"/>
-        </w:rPr>
-        <w:t xml:space="preserve"> </w:t>
-      </w:r>
-      <w:r>
-        <w:rPr>
-          <w:rFonts w:hint="eastAsia"/>
-          <w:lang w:eastAsia="zh-CN"/>
-        </w:rPr>
-        <w:t>以后，得到了人们的</w:t>
-      </w:r>
-      <w:r>
-        <w:rPr>
-          <w:rFonts w:hint="eastAsia"/>
-          <w:lang w:eastAsia="zh-CN"/>
-        </w:rPr>
-        <w:t xml:space="preserve"> </w:t>
-      </w:r>
-      <w:r>
-        <w:rPr>
-          <w:rFonts w:hint="eastAsia"/>
-          <w:lang w:eastAsia="zh-CN"/>
-        </w:rPr>
-        <w:t>大力支持，克服了非典。</w:t>
-      </w:r>
-      <w:r>
-        <w:rPr>
-          <w:rFonts w:hint="eastAsia"/>
-          <w:lang w:eastAsia="zh-CN"/>
-        </w:rPr>
-        <w:t xml:space="preserve"> </w:t>
+        <w:t>如中国的非典，初期没有通知群众，从而</w:t>
       </w:r>
       <w:bookmarkStart w:id="0" w:name="_GoBack"/>
       <w:bookmarkEnd w:id="0"/>
@@ -336,7 +310,42 @@
           <w:rFonts w:hint="eastAsia"/>
           <w:lang w:eastAsia="zh-CN"/>
         </w:rPr>
-        <w:t xml:space="preserve"> </w:t>
+        <w:t>使得浪费最佳时机。通知</w:t>
+      </w:r>
+      <w:r>
+        <w:rPr>
+          <w:rFonts w:hint="eastAsia"/>
+          <w:lang w:eastAsia="zh-CN"/>
+        </w:rPr>
+        <w:t xml:space="preserve"> </w:t>
+      </w:r>
+      <w:r>
+        <w:rPr>
+          <w:rFonts w:hint="eastAsia"/>
+          <w:lang w:eastAsia="zh-CN"/>
+        </w:rPr>
+        <w:t>以后，得到了人们的</w:t>
+      </w:r>
+      <w:r>
+        <w:rPr>
+          <w:rFonts w:hint="eastAsia"/>
+          <w:lang w:eastAsia="zh-CN"/>
+        </w:rPr>
+        <w:t xml:space="preserve"> </w:t>
+      </w:r>
+      <w:r>
+        <w:rPr>
+          <w:rFonts w:hint="eastAsia"/>
+          <w:lang w:eastAsia="zh-CN"/>
+        </w:rPr>
+        <w:t>大力支持，克服了非典。</w:t>
+      </w:r>
+      <w:r>
+        <w:rPr>
+          <w:rFonts w:hint="eastAsia"/>
+          <w:lang w:eastAsia="zh-CN"/>
+        </w:rPr>
+        <w:t xml:space="preserve">  </w:t>
       </w:r>
       <w:r>
         <w:rPr>
@@ -433,7 +442,6 @@
     <w:p>
       <w:pPr>
         <w:rPr>
-          <w:rFonts w:hint="eastAsia"/>
           <w:lang w:eastAsia="zh-CN"/>
         </w:rPr>
       </w:pPr>
@@ -444,6 +452,7 @@
         </w:rPr>
         <w:t xml:space="preserve">3. </w:t>
       </w:r>
+      <w:proofErr w:type="gramStart"/>
       <w:r>
         <w:rPr>
           <w:rFonts w:hint="eastAsia"/>
@@ -463,7 +472,15 @@
           <w:rFonts w:hint="eastAsia"/>
           <w:lang w:eastAsia="zh-CN"/>
         </w:rPr>
-        <w:t>所以，在涉及到人民生活与利益方面，政府应该办公透明化。</w:t>
+        <w:t>所以</w:t>
+      </w:r>
+      <w:proofErr w:type="gramEnd"/>
+      <w:r>
+        <w:rPr>
+          <w:rFonts w:hint="eastAsia"/>
+          <w:lang w:eastAsia="zh-CN"/>
+        </w:rPr>
+        <w:t>，在涉及到人民生活与利益方面，政府应该办公透明化。</w:t>
       </w:r>
       <w:r>
         <w:rPr>
@@ -566,8 +583,10 @@
     </w:p>
     <w:p>
       <w:pPr>
-        <w:rPr>
-          <w:rFonts w:hint="eastAsia"/>
+        <w:pBdr>
+          <w:bottom w:val="single" w:sz="6" w:space="1" w:color="auto"/>
+        </w:pBdr>
+        <w:rPr>
           <w:lang w:eastAsia="zh-CN"/>
         </w:rPr>
       </w:pPr>
@@ -578,6 +597,7 @@
         </w:rPr>
         <w:t xml:space="preserve">4. </w:t>
       </w:r>
+      <w:proofErr w:type="gramStart"/>
       <w:r>
         <w:rPr>
           <w:rFonts w:hint="eastAsia"/>
@@ -597,7 +617,15 @@
           <w:rFonts w:hint="eastAsia"/>
           <w:lang w:eastAsia="zh-CN"/>
         </w:rPr>
-        <w:t>尽管国家如何开放和开放哪些信息仍需讨论，</w:t>
+        <w:t>尽管国家如何开放和开放哪些信息仍需讨论</w:t>
+      </w:r>
+      <w:proofErr w:type="gramEnd"/>
+      <w:r>
+        <w:rPr>
+          <w:rFonts w:hint="eastAsia"/>
+          <w:lang w:eastAsia="zh-CN"/>
+        </w:rPr>
+        <w:t>，</w:t>
       </w:r>
       <w:r>
         <w:rPr>
@@ -630,8 +658,869 @@
     </w:p>
     <w:p>
       <w:pPr>
-        <w:rPr>
-          <w:rFonts w:hint="eastAsia"/>
+        <w:widowControl w:val="0"/>
+        <w:autoSpaceDE w:val="0"/>
+        <w:autoSpaceDN w:val="0"/>
+        <w:adjustRightInd w:val="0"/>
+        <w:spacing w:after="240" w:line="340" w:lineRule="atLeast"/>
+        <w:rPr>
+          <w:rFonts w:ascii="Times" w:hAnsi="Times" w:cs="Times"/>
+          <w:color w:val="000000"/>
+        </w:rPr>
+      </w:pPr>
+      <w:r>
+        <w:rPr>
+          <w:rFonts w:ascii="Times" w:hAnsi="Times" w:cs="Times"/>
+          <w:b/>
+          <w:bCs/>
+          <w:color w:val="000000"/>
+          <w:sz w:val="29"/>
+          <w:szCs w:val="29"/>
+        </w:rPr>
+        <w:t xml:space="preserve">4) Scandals are useful because they focus our attention on problems in ways that no speaker or reformer ever could. </w:t>
+      </w:r>
+    </w:p>
+    <w:p>
+      <w:pPr>
+        <w:widowControl w:val="0"/>
+        <w:pBdr>
+          <w:bottom w:val="single" w:sz="6" w:space="1" w:color="auto"/>
+        </w:pBdr>
+        <w:autoSpaceDE w:val="0"/>
+        <w:autoSpaceDN w:val="0"/>
+        <w:adjustRightInd w:val="0"/>
+        <w:spacing w:after="240" w:line="340" w:lineRule="atLeast"/>
+        <w:rPr>
+          <w:rFonts w:ascii="Times" w:hAnsi="Times" w:cs="Times"/>
+          <w:color w:val="000000"/>
+        </w:rPr>
+      </w:pPr>
+      <w:r>
+        <w:rPr>
+          <w:rFonts w:ascii="Times" w:hAnsi="Times" w:cs="Times"/>
+          <w:color w:val="000000"/>
+          <w:sz w:val="29"/>
+          <w:szCs w:val="29"/>
+        </w:rPr>
+        <w:t xml:space="preserve">Write a response in which you discuss the extent to which you agree or disagree with the claim. In developing and supporting your position, be sure to address the most compelling reasons and/or examples that could be used to challenge your position. </w:t>
+      </w:r>
+    </w:p>
+    <w:p>
+      <w:pPr>
+        <w:rPr>
+          <w:lang w:eastAsia="zh-CN"/>
+        </w:rPr>
+      </w:pPr>
+      <w:r>
+        <w:rPr>
+          <w:rFonts w:hint="eastAsia"/>
+          <w:lang w:eastAsia="zh-CN"/>
+        </w:rPr>
+        <w:t xml:space="preserve">1. </w:t>
+      </w:r>
+      <w:r>
+        <w:rPr>
+          <w:rFonts w:hint="eastAsia"/>
+          <w:lang w:eastAsia="zh-CN"/>
+        </w:rPr>
+        <w:t>丑闻确实会使我们以极快的速度认识一些问题，在平时，这些问题时很难暴露出来的。</w:t>
+      </w:r>
+      <w:r>
+        <w:rPr>
+          <w:rFonts w:hint="eastAsia"/>
+          <w:lang w:eastAsia="zh-CN"/>
+        </w:rPr>
+        <w:t xml:space="preserve"> SARS </w:t>
+      </w:r>
+      <w:r>
+        <w:rPr>
+          <w:rFonts w:hint="eastAsia"/>
+          <w:lang w:eastAsia="zh-CN"/>
+        </w:rPr>
+        <w:t>刚刚登陆北京的时候，</w:t>
+      </w:r>
+      <w:r>
+        <w:rPr>
+          <w:rFonts w:hint="eastAsia"/>
+          <w:lang w:eastAsia="zh-CN"/>
+        </w:rPr>
+        <w:t xml:space="preserve">minister of civil health </w:t>
+      </w:r>
+      <w:r>
+        <w:rPr>
+          <w:rFonts w:hint="eastAsia"/>
+          <w:lang w:eastAsia="zh-CN"/>
+        </w:rPr>
+        <w:t>隐瞒了实情，导致失去了防止的最佳</w:t>
+      </w:r>
+      <w:r>
+        <w:rPr>
+          <w:rFonts w:hint="eastAsia"/>
+          <w:lang w:eastAsia="zh-CN"/>
+        </w:rPr>
+        <w:t xml:space="preserve"> </w:t>
+      </w:r>
+      <w:r>
+        <w:rPr>
+          <w:rFonts w:hint="eastAsia"/>
+          <w:lang w:eastAsia="zh-CN"/>
+        </w:rPr>
+        <w:t>时机。当这个丑闻暴露</w:t>
+      </w:r>
+      <w:r>
+        <w:rPr>
+          <w:rFonts w:hint="eastAsia"/>
+          <w:lang w:eastAsia="zh-CN"/>
+        </w:rPr>
+        <w:t>(reveal)</w:t>
+      </w:r>
+      <w:r>
+        <w:rPr>
+          <w:rFonts w:hint="eastAsia"/>
+          <w:lang w:eastAsia="zh-CN"/>
+        </w:rPr>
+        <w:t>以后，人们才迅速意识到我们的</w:t>
+      </w:r>
+      <w:r>
+        <w:rPr>
+          <w:rFonts w:hint="eastAsia"/>
+          <w:lang w:eastAsia="zh-CN"/>
+        </w:rPr>
+        <w:t xml:space="preserve"> emergency system of diseases </w:t>
+      </w:r>
+      <w:r>
+        <w:rPr>
+          <w:rFonts w:hint="eastAsia"/>
+          <w:lang w:eastAsia="zh-CN"/>
+        </w:rPr>
+        <w:t>多么</w:t>
+      </w:r>
+      <w:r>
+        <w:rPr>
+          <w:rFonts w:hint="eastAsia"/>
+          <w:lang w:eastAsia="zh-CN"/>
+        </w:rPr>
+        <w:t xml:space="preserve"> vulnerable </w:t>
+      </w:r>
+      <w:r>
+        <w:rPr>
+          <w:rFonts w:hint="eastAsia"/>
+          <w:lang w:eastAsia="zh-CN"/>
+        </w:rPr>
+        <w:t>和</w:t>
+      </w:r>
+      <w:r>
+        <w:rPr>
+          <w:rFonts w:hint="eastAsia"/>
+          <w:lang w:eastAsia="zh-CN"/>
+        </w:rPr>
+        <w:t xml:space="preserve"> flawed</w:t>
+      </w:r>
+      <w:r>
+        <w:rPr>
+          <w:rFonts w:hint="eastAsia"/>
+          <w:lang w:eastAsia="zh-CN"/>
+        </w:rPr>
+        <w:t>，从而迅速加以改善。而如果没有这次丑闻</w:t>
+      </w:r>
+      <w:r>
+        <w:rPr>
+          <w:rFonts w:hint="eastAsia"/>
+          <w:lang w:eastAsia="zh-CN"/>
+        </w:rPr>
+        <w:t xml:space="preserve"> as well as crisis</w:t>
+      </w:r>
+      <w:r>
+        <w:rPr>
+          <w:rFonts w:hint="eastAsia"/>
+          <w:lang w:eastAsia="zh-CN"/>
+        </w:rPr>
+        <w:t>，很少会有人去刻意关注一个</w:t>
+      </w:r>
+      <w:r>
+        <w:rPr>
+          <w:rFonts w:hint="eastAsia"/>
+          <w:lang w:eastAsia="zh-CN"/>
+        </w:rPr>
+        <w:t xml:space="preserve"> emergency system</w:t>
+      </w:r>
+      <w:r>
+        <w:rPr>
+          <w:rFonts w:hint="eastAsia"/>
+          <w:lang w:eastAsia="zh-CN"/>
+        </w:rPr>
+        <w:t>，更不用说那些</w:t>
+      </w:r>
+      <w:r>
+        <w:rPr>
+          <w:rFonts w:hint="eastAsia"/>
+          <w:lang w:eastAsia="zh-CN"/>
+        </w:rPr>
+        <w:t xml:space="preserve"> officials </w:t>
+      </w:r>
+      <w:r>
+        <w:rPr>
+          <w:rFonts w:hint="eastAsia"/>
+          <w:lang w:eastAsia="zh-CN"/>
+        </w:rPr>
+        <w:t>了。从这</w:t>
+      </w:r>
+      <w:r>
+        <w:rPr>
+          <w:rFonts w:hint="eastAsia"/>
+          <w:lang w:eastAsia="zh-CN"/>
+        </w:rPr>
+        <w:t xml:space="preserve"> </w:t>
+      </w:r>
+      <w:r>
+        <w:rPr>
+          <w:rFonts w:hint="eastAsia"/>
+          <w:lang w:eastAsia="zh-CN"/>
+        </w:rPr>
+        <w:t>个意义上讲，</w:t>
+      </w:r>
+      <w:r>
+        <w:rPr>
+          <w:rFonts w:hint="eastAsia"/>
+          <w:lang w:eastAsia="zh-CN"/>
+        </w:rPr>
+        <w:t xml:space="preserve">scandals </w:t>
+      </w:r>
+      <w:r>
+        <w:rPr>
+          <w:rFonts w:hint="eastAsia"/>
+          <w:lang w:eastAsia="zh-CN"/>
+        </w:rPr>
+        <w:t>时有一些作用的。</w:t>
+      </w:r>
+    </w:p>
+    <w:p>
+      <w:pPr>
+        <w:rPr>
+          <w:lang w:eastAsia="zh-CN"/>
+        </w:rPr>
+      </w:pPr>
+      <w:r>
+        <w:rPr>
+          <w:rFonts w:hint="eastAsia"/>
+          <w:lang w:eastAsia="zh-CN"/>
+        </w:rPr>
+        <w:t xml:space="preserve">2. </w:t>
+      </w:r>
+      <w:r>
+        <w:rPr>
+          <w:rFonts w:hint="eastAsia"/>
+          <w:lang w:eastAsia="zh-CN"/>
+        </w:rPr>
+        <w:t>然而，</w:t>
+      </w:r>
+      <w:r>
+        <w:rPr>
+          <w:rFonts w:hint="eastAsia"/>
+          <w:lang w:eastAsia="zh-CN"/>
+        </w:rPr>
+        <w:t xml:space="preserve">scandals </w:t>
+      </w:r>
+      <w:r>
+        <w:rPr>
+          <w:rFonts w:hint="eastAsia"/>
+          <w:lang w:eastAsia="zh-CN"/>
+        </w:rPr>
+        <w:t>很容易误导</w:t>
+      </w:r>
+      <w:r>
+        <w:rPr>
+          <w:rFonts w:hint="eastAsia"/>
+          <w:lang w:eastAsia="zh-CN"/>
+        </w:rPr>
+        <w:t xml:space="preserve"> public</w:t>
+      </w:r>
+      <w:r>
+        <w:rPr>
+          <w:rFonts w:hint="eastAsia"/>
+          <w:lang w:eastAsia="zh-CN"/>
+        </w:rPr>
+        <w:t>。由于现在</w:t>
+      </w:r>
+      <w:r>
+        <w:rPr>
+          <w:rFonts w:hint="eastAsia"/>
+          <w:lang w:eastAsia="zh-CN"/>
+        </w:rPr>
+        <w:t xml:space="preserve"> mass media </w:t>
+      </w:r>
+      <w:r>
+        <w:rPr>
+          <w:rFonts w:hint="eastAsia"/>
+          <w:lang w:eastAsia="zh-CN"/>
+        </w:rPr>
+        <w:t>的发达，</w:t>
+      </w:r>
+      <w:r>
+        <w:rPr>
+          <w:rFonts w:hint="eastAsia"/>
+          <w:lang w:eastAsia="zh-CN"/>
+        </w:rPr>
+        <w:t xml:space="preserve">scandals </w:t>
+      </w:r>
+      <w:r>
+        <w:rPr>
+          <w:rFonts w:hint="eastAsia"/>
+          <w:lang w:eastAsia="zh-CN"/>
+        </w:rPr>
+        <w:t>往往被</w:t>
+      </w:r>
+      <w:r>
+        <w:rPr>
+          <w:rFonts w:hint="eastAsia"/>
+          <w:lang w:eastAsia="zh-CN"/>
+        </w:rPr>
+        <w:t xml:space="preserve"> wide spread </w:t>
+      </w:r>
+      <w:r>
+        <w:rPr>
+          <w:rFonts w:hint="eastAsia"/>
+          <w:lang w:eastAsia="zh-CN"/>
+        </w:rPr>
+        <w:t>并且被</w:t>
+      </w:r>
+      <w:r>
+        <w:rPr>
+          <w:rFonts w:hint="eastAsia"/>
+          <w:lang w:eastAsia="zh-CN"/>
+        </w:rPr>
+        <w:t xml:space="preserve"> exaggerated</w:t>
+      </w:r>
+      <w:r>
+        <w:rPr>
+          <w:rFonts w:hint="eastAsia"/>
+          <w:lang w:eastAsia="zh-CN"/>
+        </w:rPr>
+        <w:t>，因此很多群众会过分的关注公众人物的丑闻而忽略他们的</w:t>
+      </w:r>
+      <w:r>
+        <w:rPr>
+          <w:rFonts w:hint="eastAsia"/>
+          <w:lang w:eastAsia="zh-CN"/>
+        </w:rPr>
+        <w:t xml:space="preserve"> achievements</w:t>
+      </w:r>
+      <w:r>
+        <w:rPr>
+          <w:rFonts w:hint="eastAsia"/>
+          <w:lang w:eastAsia="zh-CN"/>
+        </w:rPr>
+        <w:t>。比如</w:t>
+      </w:r>
+      <w:r>
+        <w:rPr>
+          <w:rFonts w:hint="eastAsia"/>
+          <w:lang w:eastAsia="zh-CN"/>
+        </w:rPr>
+        <w:t xml:space="preserve"> </w:t>
+      </w:r>
+      <w:r>
+        <w:rPr>
+          <w:rFonts w:hint="eastAsia"/>
+          <w:lang w:eastAsia="zh-CN"/>
+        </w:rPr>
+        <w:t>克林顿</w:t>
+      </w:r>
+      <w:r>
+        <w:rPr>
+          <w:rFonts w:hint="eastAsia"/>
+          <w:lang w:eastAsia="zh-CN"/>
+        </w:rPr>
+        <w:t xml:space="preserve"> Clinton</w:t>
+      </w:r>
+      <w:r>
+        <w:rPr>
+          <w:rFonts w:hint="eastAsia"/>
+          <w:lang w:eastAsia="zh-CN"/>
+        </w:rPr>
+        <w:t>，他</w:t>
+      </w:r>
+      <w:r>
+        <w:rPr>
+          <w:rFonts w:hint="eastAsia"/>
+          <w:lang w:eastAsia="zh-CN"/>
+        </w:rPr>
+        <w:t xml:space="preserve"> sexual scandal </w:t>
+      </w:r>
+      <w:r>
+        <w:rPr>
+          <w:rFonts w:hint="eastAsia"/>
+          <w:lang w:eastAsia="zh-CN"/>
+        </w:rPr>
+        <w:t>将他的</w:t>
+      </w:r>
+      <w:r>
+        <w:rPr>
+          <w:rFonts w:hint="eastAsia"/>
+          <w:lang w:eastAsia="zh-CN"/>
+        </w:rPr>
+        <w:t xml:space="preserve"> prestige </w:t>
+      </w:r>
+      <w:r>
+        <w:rPr>
+          <w:rFonts w:hint="eastAsia"/>
+          <w:lang w:eastAsia="zh-CN"/>
+        </w:rPr>
+        <w:t>降到最低，而实</w:t>
+      </w:r>
+      <w:r>
+        <w:rPr>
+          <w:rFonts w:hint="eastAsia"/>
+          <w:lang w:eastAsia="zh-CN"/>
+        </w:rPr>
+        <w:t xml:space="preserve"> </w:t>
+      </w:r>
+      <w:r>
+        <w:rPr>
+          <w:rFonts w:hint="eastAsia"/>
+          <w:lang w:eastAsia="zh-CN"/>
+        </w:rPr>
+        <w:t>际上他的功劳是</w:t>
+      </w:r>
+      <w:r>
+        <w:rPr>
+          <w:rFonts w:hint="eastAsia"/>
+          <w:lang w:eastAsia="zh-CN"/>
+        </w:rPr>
+        <w:t xml:space="preserve"> exceed </w:t>
+      </w:r>
+      <w:r>
+        <w:rPr>
+          <w:rFonts w:hint="eastAsia"/>
+          <w:lang w:eastAsia="zh-CN"/>
+        </w:rPr>
+        <w:t>他的</w:t>
+      </w:r>
+      <w:r>
+        <w:rPr>
+          <w:rFonts w:hint="eastAsia"/>
+          <w:lang w:eastAsia="zh-CN"/>
+        </w:rPr>
+        <w:t xml:space="preserve"> mistake </w:t>
+      </w:r>
+      <w:r>
+        <w:rPr>
+          <w:rFonts w:hint="eastAsia"/>
+          <w:lang w:eastAsia="zh-CN"/>
+        </w:rPr>
+        <w:t>的。再比如说，</w:t>
+      </w:r>
+      <w:r>
+        <w:rPr>
+          <w:rFonts w:hint="eastAsia"/>
+          <w:lang w:eastAsia="zh-CN"/>
+        </w:rPr>
+        <w:t>the queen of Diana</w:t>
+      </w:r>
+      <w:r>
+        <w:rPr>
+          <w:rFonts w:hint="eastAsia"/>
+          <w:lang w:eastAsia="zh-CN"/>
+        </w:rPr>
+        <w:t>，</w:t>
+      </w:r>
+      <w:r>
+        <w:rPr>
+          <w:rFonts w:hint="eastAsia"/>
+          <w:lang w:eastAsia="zh-CN"/>
+        </w:rPr>
+        <w:t>people</w:t>
+      </w:r>
+      <w:r>
+        <w:rPr>
+          <w:rFonts w:hint="eastAsia"/>
+          <w:lang w:eastAsia="zh-CN"/>
+        </w:rPr>
+        <w:t>’</w:t>
+      </w:r>
+      <w:r>
+        <w:rPr>
+          <w:rFonts w:hint="eastAsia"/>
+          <w:lang w:eastAsia="zh-CN"/>
+        </w:rPr>
+        <w:t>s focus on her angel-like smile was distracted by her love affairs, without knowing if it was true</w:t>
+      </w:r>
+      <w:r>
+        <w:rPr>
+          <w:rFonts w:hint="eastAsia"/>
+          <w:lang w:eastAsia="zh-CN"/>
+        </w:rPr>
+        <w:t>。人无</w:t>
+      </w:r>
+      <w:r>
+        <w:rPr>
+          <w:rFonts w:hint="eastAsia"/>
+          <w:lang w:eastAsia="zh-CN"/>
+        </w:rPr>
+        <w:t xml:space="preserve"> </w:t>
+      </w:r>
+      <w:r>
+        <w:rPr>
+          <w:rFonts w:hint="eastAsia"/>
+          <w:lang w:eastAsia="zh-CN"/>
+        </w:rPr>
+        <w:t>完人，我们不应该过分关注公众人物的私生活，而应该去正确评价他们的本职工作。由</w:t>
+      </w:r>
+      <w:r>
+        <w:rPr>
+          <w:rFonts w:hint="eastAsia"/>
+          <w:lang w:eastAsia="zh-CN"/>
+        </w:rPr>
+        <w:t xml:space="preserve"> </w:t>
+      </w:r>
+      <w:r>
+        <w:rPr>
+          <w:rFonts w:hint="eastAsia"/>
+          <w:lang w:eastAsia="zh-CN"/>
+        </w:rPr>
+        <w:t>于</w:t>
+      </w:r>
+      <w:r>
+        <w:rPr>
+          <w:rFonts w:hint="eastAsia"/>
+          <w:lang w:eastAsia="zh-CN"/>
+        </w:rPr>
+        <w:lastRenderedPageBreak/>
+        <w:t>人们更容易</w:t>
+      </w:r>
+      <w:proofErr w:type="spellStart"/>
+      <w:r>
+        <w:rPr>
+          <w:rFonts w:hint="eastAsia"/>
+          <w:lang w:eastAsia="zh-CN"/>
+        </w:rPr>
+        <w:t>impressedbybadthings</w:t>
+      </w:r>
+      <w:proofErr w:type="spellEnd"/>
+      <w:r>
+        <w:rPr>
+          <w:rFonts w:hint="eastAsia"/>
+          <w:lang w:eastAsia="zh-CN"/>
+        </w:rPr>
+        <w:t>，因此丑闻的出现往往会转移</w:t>
+      </w:r>
+      <w:r>
+        <w:rPr>
+          <w:rFonts w:hint="eastAsia"/>
+          <w:lang w:eastAsia="zh-CN"/>
+        </w:rPr>
+        <w:t xml:space="preserve">public </w:t>
+      </w:r>
+      <w:r>
+        <w:rPr>
+          <w:rFonts w:hint="eastAsia"/>
+          <w:lang w:eastAsia="zh-CN"/>
+        </w:rPr>
+        <w:t>的注意力，从</w:t>
+      </w:r>
+      <w:r>
+        <w:rPr>
+          <w:rFonts w:hint="eastAsia"/>
+          <w:lang w:eastAsia="zh-CN"/>
+        </w:rPr>
+        <w:t xml:space="preserve"> </w:t>
+      </w:r>
+      <w:r>
+        <w:rPr>
+          <w:rFonts w:hint="eastAsia"/>
+          <w:lang w:eastAsia="zh-CN"/>
+        </w:rPr>
+        <w:t>而使忽略其他事实</w:t>
+      </w:r>
+      <w:r>
+        <w:rPr>
+          <w:rFonts w:hint="eastAsia"/>
+          <w:lang w:eastAsia="zh-CN"/>
+        </w:rPr>
+        <w:t xml:space="preserve"> distract our attention from other more important issues</w:t>
+      </w:r>
+      <w:r>
+        <w:rPr>
+          <w:rFonts w:hint="eastAsia"/>
+          <w:lang w:eastAsia="zh-CN"/>
+        </w:rPr>
+        <w:t>。很多</w:t>
+      </w:r>
+      <w:r>
+        <w:rPr>
+          <w:rFonts w:hint="eastAsia"/>
+          <w:lang w:eastAsia="zh-CN"/>
+        </w:rPr>
+        <w:t xml:space="preserve"> immoral official </w:t>
+      </w:r>
+      <w:r>
+        <w:rPr>
+          <w:rFonts w:hint="eastAsia"/>
+          <w:lang w:eastAsia="zh-CN"/>
+        </w:rPr>
+        <w:t>或者</w:t>
+      </w:r>
+      <w:r>
+        <w:rPr>
+          <w:rFonts w:hint="eastAsia"/>
+          <w:lang w:eastAsia="zh-CN"/>
+        </w:rPr>
+        <w:t>stars</w:t>
+      </w:r>
+      <w:r>
+        <w:rPr>
+          <w:rFonts w:hint="eastAsia"/>
+          <w:lang w:eastAsia="zh-CN"/>
+        </w:rPr>
+        <w:t>利用</w:t>
+      </w:r>
+      <w:r>
+        <w:rPr>
+          <w:rFonts w:hint="eastAsia"/>
+          <w:lang w:eastAsia="zh-CN"/>
+        </w:rPr>
+        <w:t>scandals</w:t>
+      </w:r>
+      <w:r>
+        <w:rPr>
+          <w:rFonts w:hint="eastAsia"/>
+          <w:lang w:eastAsia="zh-CN"/>
+        </w:rPr>
+        <w:t>来获得</w:t>
+      </w:r>
+      <w:r>
+        <w:rPr>
+          <w:rFonts w:hint="eastAsia"/>
+          <w:lang w:eastAsia="zh-CN"/>
+        </w:rPr>
+        <w:t>benefits</w:t>
+      </w:r>
+      <w:r>
+        <w:rPr>
+          <w:rFonts w:hint="eastAsia"/>
+          <w:lang w:eastAsia="zh-CN"/>
+        </w:rPr>
+        <w:t>。在</w:t>
+      </w:r>
+      <w:proofErr w:type="spellStart"/>
+      <w:r>
+        <w:rPr>
+          <w:rFonts w:hint="eastAsia"/>
+          <w:lang w:eastAsia="zh-CN"/>
+        </w:rPr>
+        <w:t>thegeneralelection</w:t>
+      </w:r>
+      <w:proofErr w:type="spellEnd"/>
+      <w:r>
+        <w:rPr>
+          <w:rFonts w:hint="eastAsia"/>
+          <w:lang w:eastAsia="zh-CN"/>
+        </w:rPr>
+        <w:t xml:space="preserve"> </w:t>
+      </w:r>
+      <w:r>
+        <w:rPr>
+          <w:rFonts w:hint="eastAsia"/>
+          <w:lang w:eastAsia="zh-CN"/>
+        </w:rPr>
+        <w:t>期间，</w:t>
+      </w:r>
+      <w:r>
+        <w:rPr>
+          <w:rFonts w:hint="eastAsia"/>
+          <w:lang w:eastAsia="zh-CN"/>
+        </w:rPr>
+        <w:t xml:space="preserve">candidates </w:t>
+      </w:r>
+      <w:r>
+        <w:rPr>
+          <w:rFonts w:hint="eastAsia"/>
+          <w:lang w:eastAsia="zh-CN"/>
+        </w:rPr>
+        <w:t>互</w:t>
+      </w:r>
+      <w:r>
+        <w:rPr>
+          <w:rFonts w:hint="eastAsia"/>
+          <w:lang w:eastAsia="zh-CN"/>
+        </w:rPr>
+        <w:t xml:space="preserve"> </w:t>
+      </w:r>
+      <w:r>
+        <w:rPr>
+          <w:rFonts w:hint="eastAsia"/>
+          <w:lang w:eastAsia="zh-CN"/>
+        </w:rPr>
+        <w:t>相揭发对方的</w:t>
+      </w:r>
+      <w:r>
+        <w:rPr>
+          <w:rFonts w:hint="eastAsia"/>
+          <w:lang w:eastAsia="zh-CN"/>
+        </w:rPr>
+        <w:t xml:space="preserve"> scandals</w:t>
+      </w:r>
+      <w:r>
+        <w:rPr>
+          <w:rFonts w:hint="eastAsia"/>
+          <w:lang w:eastAsia="zh-CN"/>
+        </w:rPr>
+        <w:t>，甚至编造</w:t>
+      </w:r>
+      <w:r>
+        <w:rPr>
+          <w:rFonts w:hint="eastAsia"/>
+          <w:lang w:eastAsia="zh-CN"/>
+        </w:rPr>
+        <w:t xml:space="preserve"> scandals </w:t>
+      </w:r>
+      <w:r>
+        <w:rPr>
+          <w:rFonts w:hint="eastAsia"/>
+          <w:lang w:eastAsia="zh-CN"/>
+        </w:rPr>
+        <w:t>来</w:t>
+      </w:r>
+      <w:r>
+        <w:rPr>
+          <w:rFonts w:hint="eastAsia"/>
+          <w:lang w:eastAsia="zh-CN"/>
+        </w:rPr>
+        <w:t xml:space="preserve"> attack </w:t>
+      </w:r>
+      <w:r>
+        <w:rPr>
+          <w:rFonts w:hint="eastAsia"/>
+          <w:lang w:eastAsia="zh-CN"/>
+        </w:rPr>
+        <w:t>对手</w:t>
+      </w:r>
+      <w:r>
+        <w:rPr>
+          <w:rFonts w:hint="eastAsia"/>
+          <w:lang w:eastAsia="zh-CN"/>
+        </w:rPr>
+        <w:t xml:space="preserve"> to gain more votes; in the realm of entertainment, many actors or actresses made scandals of themselves, and let themselves become the headline of newspapers and websites. The more frequent they are talked about by public, the more famous they become.</w:t>
+      </w:r>
+      <w:r>
+        <w:rPr>
+          <w:rFonts w:hint="eastAsia"/>
+          <w:lang w:eastAsia="zh-CN"/>
+        </w:rPr>
+        <w:t>从这个意义上讲，丑闻实际上起不到作者所说的作</w:t>
+      </w:r>
+      <w:r>
+        <w:rPr>
+          <w:rFonts w:hint="eastAsia"/>
+          <w:lang w:eastAsia="zh-CN"/>
+        </w:rPr>
+        <w:t xml:space="preserve"> </w:t>
+      </w:r>
+      <w:r>
+        <w:rPr>
+          <w:rFonts w:hint="eastAsia"/>
+          <w:lang w:eastAsia="zh-CN"/>
+        </w:rPr>
+        <w:t>用。</w:t>
+      </w:r>
+    </w:p>
+    <w:p>
+      <w:pPr>
+        <w:rPr>
+          <w:lang w:eastAsia="zh-CN"/>
+        </w:rPr>
+      </w:pPr>
+      <w:r>
+        <w:rPr>
+          <w:rFonts w:hint="eastAsia"/>
+          <w:lang w:eastAsia="zh-CN"/>
+        </w:rPr>
+        <w:t>3. In summary</w:t>
+      </w:r>
+      <w:r>
+        <w:rPr>
+          <w:rFonts w:hint="eastAsia"/>
+          <w:lang w:eastAsia="zh-CN"/>
+        </w:rPr>
+        <w:t>，丑闻的确有它的作用，我们实际上很多时候被误导了。从这个意义上讲，</w:t>
+      </w:r>
+      <w:r>
+        <w:rPr>
+          <w:rFonts w:hint="eastAsia"/>
+          <w:lang w:eastAsia="zh-CN"/>
+        </w:rPr>
+        <w:t xml:space="preserve"> </w:t>
+      </w:r>
+      <w:r>
+        <w:rPr>
+          <w:rFonts w:hint="eastAsia"/>
+          <w:lang w:eastAsia="zh-CN"/>
+        </w:rPr>
+        <w:t>丑闻的作用</w:t>
+      </w:r>
+      <w:r>
+        <w:rPr>
+          <w:rFonts w:hint="eastAsia"/>
+          <w:lang w:eastAsia="zh-CN"/>
+        </w:rPr>
+        <w:t xml:space="preserve">-indicated in the title </w:t>
+      </w:r>
+      <w:proofErr w:type="gramStart"/>
+      <w:r>
+        <w:rPr>
+          <w:rFonts w:hint="eastAsia"/>
+          <w:lang w:eastAsia="zh-CN"/>
+        </w:rPr>
+        <w:t>statement,</w:t>
+      </w:r>
+      <w:r>
+        <w:rPr>
+          <w:rFonts w:hint="eastAsia"/>
+          <w:lang w:eastAsia="zh-CN"/>
+        </w:rPr>
+        <w:t>实际上被</w:t>
+      </w:r>
+      <w:proofErr w:type="gramEnd"/>
+      <w:r>
+        <w:rPr>
+          <w:rFonts w:hint="eastAsia"/>
+          <w:lang w:eastAsia="zh-CN"/>
+        </w:rPr>
+        <w:t xml:space="preserve"> twisted </w:t>
+      </w:r>
+      <w:r>
+        <w:rPr>
+          <w:rFonts w:hint="eastAsia"/>
+          <w:lang w:eastAsia="zh-CN"/>
+        </w:rPr>
+        <w:t>了。我们分不清哪些丑闻是</w:t>
+      </w:r>
+      <w:r>
+        <w:rPr>
+          <w:rFonts w:hint="eastAsia"/>
+          <w:lang w:eastAsia="zh-CN"/>
+        </w:rPr>
+        <w:t xml:space="preserve"> </w:t>
+      </w:r>
+      <w:r>
+        <w:rPr>
+          <w:rFonts w:hint="eastAsia"/>
+          <w:lang w:eastAsia="zh-CN"/>
+        </w:rPr>
+        <w:t>真的哪些丑闻是假的。</w:t>
+      </w:r>
+    </w:p>
+    <w:p>
+      <w:pPr>
+        <w:rPr>
+          <w:rFonts w:hint="eastAsia"/>
+          <w:lang w:eastAsia="zh-CN"/>
+        </w:rPr>
+      </w:pPr>
+    </w:p>
+    <w:p>
+      <w:pPr>
+        <w:rPr>
           <w:lang w:eastAsia="zh-CN"/>
         </w:rPr>
       </w:pPr>

--- a/作文/issue/政治/Some people believe it is often necessary, even desirable, for political leaders to withhold information from the public. Others believe that the public has a right to be fully informed.docx
+++ b/作文/issue/政治/Some people believe it is often necessary, even desirable, for political leaders to withhold information from the public. Others believe that the public has a right to be fully informed.docx
@@ -301,16 +301,7 @@
           <w:rFonts w:hint="eastAsia"/>
           <w:lang w:eastAsia="zh-CN"/>
         </w:rPr>
-        <w:t>如中国的非典，初期没有通知群众，从而</w:t>
-      </w:r>
-      <w:bookmarkStart w:id="0" w:name="_GoBack"/>
-      <w:bookmarkEnd w:id="0"/>
-      <w:r>
-        <w:rPr>
-          <w:rFonts w:hint="eastAsia"/>
-          <w:lang w:eastAsia="zh-CN"/>
-        </w:rPr>
-        <w:t>使得浪费最佳时机。通知</w:t>
+        <w:t>如中国的非典，初期没有通知群众，从而使得浪费最佳时机。通知</w:t>
       </w:r>
       <w:r>
         <w:rPr>
@@ -655,6 +646,13 @@
         </w:rPr>
         <w:t>点和缺点已被部分知道，要采取合适手段，才能削弱弊端并最大获益。</w:t>
       </w:r>
+    </w:p>
+    <w:p>
+      <w:pPr>
+        <w:rPr>
+          <w:lang w:eastAsia="zh-CN"/>
+        </w:rPr>
+      </w:pPr>
     </w:p>
     <w:p>
       <w:pPr>
@@ -662,861 +660,66 @@
         <w:autoSpaceDE w:val="0"/>
         <w:autoSpaceDN w:val="0"/>
         <w:adjustRightInd w:val="0"/>
-        <w:spacing w:after="240" w:line="340" w:lineRule="atLeast"/>
-        <w:rPr>
-          <w:rFonts w:ascii="Times" w:hAnsi="Times" w:cs="Times"/>
+        <w:spacing w:after="240" w:line="280" w:lineRule="atLeast"/>
+        <w:rPr>
+          <w:rFonts w:ascii="Arial" w:hAnsi="Arial" w:cs="Arial" w:hint="eastAsia"/>
           <w:color w:val="000000"/>
+          <w:lang w:eastAsia="zh-CN"/>
         </w:rPr>
       </w:pPr>
       <w:r>
         <w:rPr>
-          <w:rFonts w:ascii="Times" w:hAnsi="Times" w:cs="Times"/>
-          <w:b/>
-          <w:bCs/>
+          <w:rFonts w:ascii="Arial" w:hAnsi="Arial" w:cs="Arial"/>
           <w:color w:val="000000"/>
-          <w:sz w:val="29"/>
-          <w:szCs w:val="29"/>
-        </w:rPr>
-        <w:t xml:space="preserve">4) Scandals are useful because they focus our attention on problems in ways that no speaker or reformer ever could. </w:t>
+        </w:rPr>
+        <w:t xml:space="preserve">Transparency </w:t>
+      </w:r>
+      <w:r>
+        <w:rPr>
+          <w:rFonts w:ascii="Arial" w:hAnsi="Arial" w:cs="Arial"/>
+          <w:color w:val="000000"/>
+          <w:lang w:eastAsia="zh-CN"/>
+        </w:rPr>
+        <w:t xml:space="preserve">comprehensive </w:t>
+      </w:r>
+      <w:r>
+        <w:rPr>
+          <w:rFonts w:ascii="Arial" w:hAnsi="Arial" w:cs="Arial" w:hint="eastAsia"/>
+          <w:color w:val="000000"/>
+          <w:lang w:eastAsia="zh-CN"/>
+        </w:rPr>
+        <w:t>consideration</w:t>
       </w:r>
     </w:p>
     <w:p>
       <w:pPr>
         <w:widowControl w:val="0"/>
-        <w:pBdr>
-          <w:bottom w:val="single" w:sz="6" w:space="1" w:color="auto"/>
-        </w:pBdr>
         <w:autoSpaceDE w:val="0"/>
         <w:autoSpaceDN w:val="0"/>
         <w:adjustRightInd w:val="0"/>
-        <w:spacing w:after="240" w:line="340" w:lineRule="atLeast"/>
+        <w:spacing w:after="240" w:line="280" w:lineRule="atLeast"/>
         <w:rPr>
           <w:rFonts w:ascii="Times" w:hAnsi="Times" w:cs="Times"/>
           <w:color w:val="000000"/>
+          <w:lang w:eastAsia="zh-CN"/>
         </w:rPr>
       </w:pPr>
-      <w:r>
-        <w:rPr>
-          <w:rFonts w:ascii="Times" w:hAnsi="Times" w:cs="Times"/>
-          <w:color w:val="000000"/>
-          <w:sz w:val="29"/>
-          <w:szCs w:val="29"/>
-        </w:rPr>
-        <w:t xml:space="preserve">Write a response in which you discuss the extent to which you agree or disagree with the claim. In developing and supporting your position, be sure to address the most compelling reasons and/or examples that could be used to challenge your position. </w:t>
-      </w:r>
     </w:p>
     <w:p>
       <w:pPr>
-        <w:rPr>
+        <w:widowControl w:val="0"/>
+        <w:autoSpaceDE w:val="0"/>
+        <w:autoSpaceDN w:val="0"/>
+        <w:adjustRightInd w:val="0"/>
+        <w:spacing w:after="240" w:line="280" w:lineRule="atLeast"/>
+        <w:rPr>
+          <w:rFonts w:ascii="Times" w:hAnsi="Times" w:cs="Times" w:hint="eastAsia"/>
+          <w:color w:val="000000"/>
           <w:lang w:eastAsia="zh-CN"/>
         </w:rPr>
       </w:pPr>
-      <w:r>
-        <w:rPr>
-          <w:rFonts w:hint="eastAsia"/>
-          <w:lang w:eastAsia="zh-CN"/>
-        </w:rPr>
-        <w:t xml:space="preserve">1. </w:t>
-      </w:r>
-      <w:r>
-        <w:rPr>
-          <w:rFonts w:hint="eastAsia"/>
-          <w:lang w:eastAsia="zh-CN"/>
-        </w:rPr>
-        <w:t>丑闻确实会使我们以极快的速度认识一些问题，在平时，这些问题时很难暴露出来的。</w:t>
-      </w:r>
-      <w:r>
-        <w:rPr>
-          <w:rFonts w:hint="eastAsia"/>
-          <w:lang w:eastAsia="zh-CN"/>
-        </w:rPr>
-        <w:t xml:space="preserve"> SARS </w:t>
-      </w:r>
-      <w:r>
-        <w:rPr>
-          <w:rFonts w:hint="eastAsia"/>
-          <w:lang w:eastAsia="zh-CN"/>
-        </w:rPr>
-        <w:t>刚刚登陆北京的时候，</w:t>
-      </w:r>
-      <w:r>
-        <w:rPr>
-          <w:rFonts w:hint="eastAsia"/>
-          <w:lang w:eastAsia="zh-CN"/>
-        </w:rPr>
-        <w:t xml:space="preserve">minister of civil health </w:t>
-      </w:r>
-      <w:r>
-        <w:rPr>
-          <w:rFonts w:hint="eastAsia"/>
-          <w:lang w:eastAsia="zh-CN"/>
-        </w:rPr>
-        <w:t>隐瞒了实情，导致失去了防止的最佳</w:t>
-      </w:r>
-      <w:r>
-        <w:rPr>
-          <w:rFonts w:hint="eastAsia"/>
-          <w:lang w:eastAsia="zh-CN"/>
-        </w:rPr>
-        <w:t xml:space="preserve"> </w:t>
-      </w:r>
-      <w:r>
-        <w:rPr>
-          <w:rFonts w:hint="eastAsia"/>
-          <w:lang w:eastAsia="zh-CN"/>
-        </w:rPr>
-        <w:t>时机。当这个丑闻暴露</w:t>
-      </w:r>
-      <w:r>
-        <w:rPr>
-          <w:rFonts w:hint="eastAsia"/>
-          <w:lang w:eastAsia="zh-CN"/>
-        </w:rPr>
-        <w:t>(reveal)</w:t>
-      </w:r>
-      <w:r>
-        <w:rPr>
-          <w:rFonts w:hint="eastAsia"/>
-          <w:lang w:eastAsia="zh-CN"/>
-        </w:rPr>
-        <w:t>以后，人们才迅速意识到我们的</w:t>
-      </w:r>
-      <w:r>
-        <w:rPr>
-          <w:rFonts w:hint="eastAsia"/>
-          <w:lang w:eastAsia="zh-CN"/>
-        </w:rPr>
-        <w:t xml:space="preserve"> emergency system of diseases </w:t>
-      </w:r>
-      <w:r>
-        <w:rPr>
-          <w:rFonts w:hint="eastAsia"/>
-          <w:lang w:eastAsia="zh-CN"/>
-        </w:rPr>
-        <w:t>多么</w:t>
-      </w:r>
-      <w:r>
-        <w:rPr>
-          <w:rFonts w:hint="eastAsia"/>
-          <w:lang w:eastAsia="zh-CN"/>
-        </w:rPr>
-        <w:t xml:space="preserve"> vulnerable </w:t>
-      </w:r>
-      <w:r>
-        <w:rPr>
-          <w:rFonts w:hint="eastAsia"/>
-          <w:lang w:eastAsia="zh-CN"/>
-        </w:rPr>
-        <w:t>和</w:t>
-      </w:r>
-      <w:r>
-        <w:rPr>
-          <w:rFonts w:hint="eastAsia"/>
-          <w:lang w:eastAsia="zh-CN"/>
-        </w:rPr>
-        <w:t xml:space="preserve"> flawed</w:t>
-      </w:r>
-      <w:r>
-        <w:rPr>
-          <w:rFonts w:hint="eastAsia"/>
-          <w:lang w:eastAsia="zh-CN"/>
-        </w:rPr>
-        <w:t>，从而迅速加以改善。而如果没有这次丑闻</w:t>
-      </w:r>
-      <w:r>
-        <w:rPr>
-          <w:rFonts w:hint="eastAsia"/>
-          <w:lang w:eastAsia="zh-CN"/>
-        </w:rPr>
-        <w:t xml:space="preserve"> as well as crisis</w:t>
-      </w:r>
-      <w:r>
-        <w:rPr>
-          <w:rFonts w:hint="eastAsia"/>
-          <w:lang w:eastAsia="zh-CN"/>
-        </w:rPr>
-        <w:t>，很少会有人去刻意关注一个</w:t>
-      </w:r>
-      <w:r>
-        <w:rPr>
-          <w:rFonts w:hint="eastAsia"/>
-          <w:lang w:eastAsia="zh-CN"/>
-        </w:rPr>
-        <w:t xml:space="preserve"> emergency system</w:t>
-      </w:r>
-      <w:r>
-        <w:rPr>
-          <w:rFonts w:hint="eastAsia"/>
-          <w:lang w:eastAsia="zh-CN"/>
-        </w:rPr>
-        <w:t>，更不用说那些</w:t>
-      </w:r>
-      <w:r>
-        <w:rPr>
-          <w:rFonts w:hint="eastAsia"/>
-          <w:lang w:eastAsia="zh-CN"/>
-        </w:rPr>
-        <w:t xml:space="preserve"> officials </w:t>
-      </w:r>
-      <w:r>
-        <w:rPr>
-          <w:rFonts w:hint="eastAsia"/>
-          <w:lang w:eastAsia="zh-CN"/>
-        </w:rPr>
-        <w:t>了。从这</w:t>
-      </w:r>
-      <w:r>
-        <w:rPr>
-          <w:rFonts w:hint="eastAsia"/>
-          <w:lang w:eastAsia="zh-CN"/>
-        </w:rPr>
-        <w:t xml:space="preserve"> </w:t>
-      </w:r>
-      <w:r>
-        <w:rPr>
-          <w:rFonts w:hint="eastAsia"/>
-          <w:lang w:eastAsia="zh-CN"/>
-        </w:rPr>
-        <w:t>个意义上讲，</w:t>
-      </w:r>
-      <w:r>
-        <w:rPr>
-          <w:rFonts w:hint="eastAsia"/>
-          <w:lang w:eastAsia="zh-CN"/>
-        </w:rPr>
-        <w:t xml:space="preserve">scandals </w:t>
-      </w:r>
-      <w:r>
-        <w:rPr>
-          <w:rFonts w:hint="eastAsia"/>
-          <w:lang w:eastAsia="zh-CN"/>
-        </w:rPr>
-        <w:t>时有一些作用的。</w:t>
-      </w:r>
-    </w:p>
-    <w:p>
-      <w:pPr>
-        <w:rPr>
-          <w:lang w:eastAsia="zh-CN"/>
-        </w:rPr>
-      </w:pPr>
-      <w:r>
-        <w:rPr>
-          <w:rFonts w:hint="eastAsia"/>
-          <w:lang w:eastAsia="zh-CN"/>
-        </w:rPr>
-        <w:t xml:space="preserve">2. </w:t>
-      </w:r>
-      <w:r>
-        <w:rPr>
-          <w:rFonts w:hint="eastAsia"/>
-          <w:lang w:eastAsia="zh-CN"/>
-        </w:rPr>
-        <w:t>然而，</w:t>
-      </w:r>
-      <w:r>
-        <w:rPr>
-          <w:rFonts w:hint="eastAsia"/>
-          <w:lang w:eastAsia="zh-CN"/>
-        </w:rPr>
-        <w:t xml:space="preserve">scandals </w:t>
-      </w:r>
-      <w:r>
-        <w:rPr>
-          <w:rFonts w:hint="eastAsia"/>
-          <w:lang w:eastAsia="zh-CN"/>
-        </w:rPr>
-        <w:t>很容易误导</w:t>
-      </w:r>
-      <w:r>
-        <w:rPr>
-          <w:rFonts w:hint="eastAsia"/>
-          <w:lang w:eastAsia="zh-CN"/>
-        </w:rPr>
-        <w:t xml:space="preserve"> public</w:t>
-      </w:r>
-      <w:r>
-        <w:rPr>
-          <w:rFonts w:hint="eastAsia"/>
-          <w:lang w:eastAsia="zh-CN"/>
-        </w:rPr>
-        <w:t>。由于现在</w:t>
-      </w:r>
-      <w:r>
-        <w:rPr>
-          <w:rFonts w:hint="eastAsia"/>
-          <w:lang w:eastAsia="zh-CN"/>
-        </w:rPr>
-        <w:t xml:space="preserve"> mass media </w:t>
-      </w:r>
-      <w:r>
-        <w:rPr>
-          <w:rFonts w:hint="eastAsia"/>
-          <w:lang w:eastAsia="zh-CN"/>
-        </w:rPr>
-        <w:t>的发达，</w:t>
-      </w:r>
-      <w:r>
-        <w:rPr>
-          <w:rFonts w:hint="eastAsia"/>
-          <w:lang w:eastAsia="zh-CN"/>
-        </w:rPr>
-        <w:t xml:space="preserve">scandals </w:t>
-      </w:r>
-      <w:r>
-        <w:rPr>
-          <w:rFonts w:hint="eastAsia"/>
-          <w:lang w:eastAsia="zh-CN"/>
-        </w:rPr>
-        <w:t>往往被</w:t>
-      </w:r>
-      <w:r>
-        <w:rPr>
-          <w:rFonts w:hint="eastAsia"/>
-          <w:lang w:eastAsia="zh-CN"/>
-        </w:rPr>
-        <w:t xml:space="preserve"> wide spread </w:t>
-      </w:r>
-      <w:r>
-        <w:rPr>
-          <w:rFonts w:hint="eastAsia"/>
-          <w:lang w:eastAsia="zh-CN"/>
-        </w:rPr>
-        <w:t>并且被</w:t>
-      </w:r>
-      <w:r>
-        <w:rPr>
-          <w:rFonts w:hint="eastAsia"/>
-          <w:lang w:eastAsia="zh-CN"/>
-        </w:rPr>
-        <w:t xml:space="preserve"> exaggerated</w:t>
-      </w:r>
-      <w:r>
-        <w:rPr>
-          <w:rFonts w:hint="eastAsia"/>
-          <w:lang w:eastAsia="zh-CN"/>
-        </w:rPr>
-        <w:t>，因此很多群众会过分的关注公众人物的丑闻而忽略他们的</w:t>
-      </w:r>
-      <w:r>
-        <w:rPr>
-          <w:rFonts w:hint="eastAsia"/>
-          <w:lang w:eastAsia="zh-CN"/>
-        </w:rPr>
-        <w:t xml:space="preserve"> achievements</w:t>
-      </w:r>
-      <w:r>
-        <w:rPr>
-          <w:rFonts w:hint="eastAsia"/>
-          <w:lang w:eastAsia="zh-CN"/>
-        </w:rPr>
-        <w:t>。比如</w:t>
-      </w:r>
-      <w:r>
-        <w:rPr>
-          <w:rFonts w:hint="eastAsia"/>
-          <w:lang w:eastAsia="zh-CN"/>
-        </w:rPr>
-        <w:t xml:space="preserve"> </w:t>
-      </w:r>
-      <w:r>
-        <w:rPr>
-          <w:rFonts w:hint="eastAsia"/>
-          <w:lang w:eastAsia="zh-CN"/>
-        </w:rPr>
-        <w:t>克林顿</w:t>
-      </w:r>
-      <w:r>
-        <w:rPr>
-          <w:rFonts w:hint="eastAsia"/>
-          <w:lang w:eastAsia="zh-CN"/>
-        </w:rPr>
-        <w:t xml:space="preserve"> Clinton</w:t>
-      </w:r>
-      <w:r>
-        <w:rPr>
-          <w:rFonts w:hint="eastAsia"/>
-          <w:lang w:eastAsia="zh-CN"/>
-        </w:rPr>
-        <w:t>，他</w:t>
-      </w:r>
-      <w:r>
-        <w:rPr>
-          <w:rFonts w:hint="eastAsia"/>
-          <w:lang w:eastAsia="zh-CN"/>
-        </w:rPr>
-        <w:t xml:space="preserve"> sexual scandal </w:t>
-      </w:r>
-      <w:r>
-        <w:rPr>
-          <w:rFonts w:hint="eastAsia"/>
-          <w:lang w:eastAsia="zh-CN"/>
-        </w:rPr>
-        <w:t>将他的</w:t>
-      </w:r>
-      <w:r>
-        <w:rPr>
-          <w:rFonts w:hint="eastAsia"/>
-          <w:lang w:eastAsia="zh-CN"/>
-        </w:rPr>
-        <w:t xml:space="preserve"> prestige </w:t>
-      </w:r>
-      <w:r>
-        <w:rPr>
-          <w:rFonts w:hint="eastAsia"/>
-          <w:lang w:eastAsia="zh-CN"/>
-        </w:rPr>
-        <w:t>降到最低，而实</w:t>
-      </w:r>
-      <w:r>
-        <w:rPr>
-          <w:rFonts w:hint="eastAsia"/>
-          <w:lang w:eastAsia="zh-CN"/>
-        </w:rPr>
-        <w:t xml:space="preserve"> </w:t>
-      </w:r>
-      <w:r>
-        <w:rPr>
-          <w:rFonts w:hint="eastAsia"/>
-          <w:lang w:eastAsia="zh-CN"/>
-        </w:rPr>
-        <w:t>际上他的功劳是</w:t>
-      </w:r>
-      <w:r>
-        <w:rPr>
-          <w:rFonts w:hint="eastAsia"/>
-          <w:lang w:eastAsia="zh-CN"/>
-        </w:rPr>
-        <w:t xml:space="preserve"> exceed </w:t>
-      </w:r>
-      <w:r>
-        <w:rPr>
-          <w:rFonts w:hint="eastAsia"/>
-          <w:lang w:eastAsia="zh-CN"/>
-        </w:rPr>
-        <w:t>他的</w:t>
-      </w:r>
-      <w:r>
-        <w:rPr>
-          <w:rFonts w:hint="eastAsia"/>
-          <w:lang w:eastAsia="zh-CN"/>
-        </w:rPr>
-        <w:t xml:space="preserve"> mistake </w:t>
-      </w:r>
-      <w:r>
-        <w:rPr>
-          <w:rFonts w:hint="eastAsia"/>
-          <w:lang w:eastAsia="zh-CN"/>
-        </w:rPr>
-        <w:t>的。再比如说，</w:t>
-      </w:r>
-      <w:r>
-        <w:rPr>
-          <w:rFonts w:hint="eastAsia"/>
-          <w:lang w:eastAsia="zh-CN"/>
-        </w:rPr>
-        <w:t>the queen of Diana</w:t>
-      </w:r>
-      <w:r>
-        <w:rPr>
-          <w:rFonts w:hint="eastAsia"/>
-          <w:lang w:eastAsia="zh-CN"/>
-        </w:rPr>
-        <w:t>，</w:t>
-      </w:r>
-      <w:r>
-        <w:rPr>
-          <w:rFonts w:hint="eastAsia"/>
-          <w:lang w:eastAsia="zh-CN"/>
-        </w:rPr>
-        <w:t>people</w:t>
-      </w:r>
-      <w:r>
-        <w:rPr>
-          <w:rFonts w:hint="eastAsia"/>
-          <w:lang w:eastAsia="zh-CN"/>
-        </w:rPr>
-        <w:t>’</w:t>
-      </w:r>
-      <w:r>
-        <w:rPr>
-          <w:rFonts w:hint="eastAsia"/>
-          <w:lang w:eastAsia="zh-CN"/>
-        </w:rPr>
-        <w:t>s focus on her angel-like smile was distracted by her love affairs, without knowing if it was true</w:t>
-      </w:r>
-      <w:r>
-        <w:rPr>
-          <w:rFonts w:hint="eastAsia"/>
-          <w:lang w:eastAsia="zh-CN"/>
-        </w:rPr>
-        <w:t>。人无</w:t>
-      </w:r>
-      <w:r>
-        <w:rPr>
-          <w:rFonts w:hint="eastAsia"/>
-          <w:lang w:eastAsia="zh-CN"/>
-        </w:rPr>
-        <w:t xml:space="preserve"> </w:t>
-      </w:r>
-      <w:r>
-        <w:rPr>
-          <w:rFonts w:hint="eastAsia"/>
-          <w:lang w:eastAsia="zh-CN"/>
-        </w:rPr>
-        <w:t>完人，我们不应该过分关注公众人物的私生活，而应该去正确评价他们的本职工作。由</w:t>
-      </w:r>
-      <w:r>
-        <w:rPr>
-          <w:rFonts w:hint="eastAsia"/>
-          <w:lang w:eastAsia="zh-CN"/>
-        </w:rPr>
-        <w:t xml:space="preserve"> </w:t>
-      </w:r>
-      <w:r>
-        <w:rPr>
-          <w:rFonts w:hint="eastAsia"/>
-          <w:lang w:eastAsia="zh-CN"/>
-        </w:rPr>
-        <w:t>于</w:t>
-      </w:r>
-      <w:r>
-        <w:rPr>
-          <w:rFonts w:hint="eastAsia"/>
-          <w:lang w:eastAsia="zh-CN"/>
-        </w:rPr>
-        <w:lastRenderedPageBreak/>
-        <w:t>人们更容易</w:t>
-      </w:r>
-      <w:proofErr w:type="spellStart"/>
-      <w:r>
-        <w:rPr>
-          <w:rFonts w:hint="eastAsia"/>
-          <w:lang w:eastAsia="zh-CN"/>
-        </w:rPr>
-        <w:t>impressedbybadthings</w:t>
-      </w:r>
-      <w:proofErr w:type="spellEnd"/>
-      <w:r>
-        <w:rPr>
-          <w:rFonts w:hint="eastAsia"/>
-          <w:lang w:eastAsia="zh-CN"/>
-        </w:rPr>
-        <w:t>，因此丑闻的出现往往会转移</w:t>
-      </w:r>
-      <w:r>
-        <w:rPr>
-          <w:rFonts w:hint="eastAsia"/>
-          <w:lang w:eastAsia="zh-CN"/>
-        </w:rPr>
-        <w:t xml:space="preserve">public </w:t>
-      </w:r>
-      <w:r>
-        <w:rPr>
-          <w:rFonts w:hint="eastAsia"/>
-          <w:lang w:eastAsia="zh-CN"/>
-        </w:rPr>
-        <w:t>的注意力，从</w:t>
-      </w:r>
-      <w:r>
-        <w:rPr>
-          <w:rFonts w:hint="eastAsia"/>
-          <w:lang w:eastAsia="zh-CN"/>
-        </w:rPr>
-        <w:t xml:space="preserve"> </w:t>
-      </w:r>
-      <w:r>
-        <w:rPr>
-          <w:rFonts w:hint="eastAsia"/>
-          <w:lang w:eastAsia="zh-CN"/>
-        </w:rPr>
-        <w:t>而使忽略其他事实</w:t>
-      </w:r>
-      <w:r>
-        <w:rPr>
-          <w:rFonts w:hint="eastAsia"/>
-          <w:lang w:eastAsia="zh-CN"/>
-        </w:rPr>
-        <w:t xml:space="preserve"> distract our attention from other more important issues</w:t>
-      </w:r>
-      <w:r>
-        <w:rPr>
-          <w:rFonts w:hint="eastAsia"/>
-          <w:lang w:eastAsia="zh-CN"/>
-        </w:rPr>
-        <w:t>。很多</w:t>
-      </w:r>
-      <w:r>
-        <w:rPr>
-          <w:rFonts w:hint="eastAsia"/>
-          <w:lang w:eastAsia="zh-CN"/>
-        </w:rPr>
-        <w:t xml:space="preserve"> immoral official </w:t>
-      </w:r>
-      <w:r>
-        <w:rPr>
-          <w:rFonts w:hint="eastAsia"/>
-          <w:lang w:eastAsia="zh-CN"/>
-        </w:rPr>
-        <w:t>或者</w:t>
-      </w:r>
-      <w:r>
-        <w:rPr>
-          <w:rFonts w:hint="eastAsia"/>
-          <w:lang w:eastAsia="zh-CN"/>
-        </w:rPr>
-        <w:t>stars</w:t>
-      </w:r>
-      <w:r>
-        <w:rPr>
-          <w:rFonts w:hint="eastAsia"/>
-          <w:lang w:eastAsia="zh-CN"/>
-        </w:rPr>
-        <w:t>利用</w:t>
-      </w:r>
-      <w:r>
-        <w:rPr>
-          <w:rFonts w:hint="eastAsia"/>
-          <w:lang w:eastAsia="zh-CN"/>
-        </w:rPr>
-        <w:t>scandals</w:t>
-      </w:r>
-      <w:r>
-        <w:rPr>
-          <w:rFonts w:hint="eastAsia"/>
-          <w:lang w:eastAsia="zh-CN"/>
-        </w:rPr>
-        <w:t>来获得</w:t>
-      </w:r>
-      <w:r>
-        <w:rPr>
-          <w:rFonts w:hint="eastAsia"/>
-          <w:lang w:eastAsia="zh-CN"/>
-        </w:rPr>
-        <w:t>benefits</w:t>
-      </w:r>
-      <w:r>
-        <w:rPr>
-          <w:rFonts w:hint="eastAsia"/>
-          <w:lang w:eastAsia="zh-CN"/>
-        </w:rPr>
-        <w:t>。在</w:t>
-      </w:r>
-      <w:proofErr w:type="spellStart"/>
-      <w:r>
-        <w:rPr>
-          <w:rFonts w:hint="eastAsia"/>
-          <w:lang w:eastAsia="zh-CN"/>
-        </w:rPr>
-        <w:t>thegeneralelection</w:t>
-      </w:r>
-      <w:proofErr w:type="spellEnd"/>
-      <w:r>
-        <w:rPr>
-          <w:rFonts w:hint="eastAsia"/>
-          <w:lang w:eastAsia="zh-CN"/>
-        </w:rPr>
-        <w:t xml:space="preserve"> </w:t>
-      </w:r>
-      <w:r>
-        <w:rPr>
-          <w:rFonts w:hint="eastAsia"/>
-          <w:lang w:eastAsia="zh-CN"/>
-        </w:rPr>
-        <w:t>期间，</w:t>
-      </w:r>
-      <w:r>
-        <w:rPr>
-          <w:rFonts w:hint="eastAsia"/>
-          <w:lang w:eastAsia="zh-CN"/>
-        </w:rPr>
-        <w:t xml:space="preserve">candidates </w:t>
-      </w:r>
-      <w:r>
-        <w:rPr>
-          <w:rFonts w:hint="eastAsia"/>
-          <w:lang w:eastAsia="zh-CN"/>
-        </w:rPr>
-        <w:t>互</w:t>
-      </w:r>
-      <w:r>
-        <w:rPr>
-          <w:rFonts w:hint="eastAsia"/>
-          <w:lang w:eastAsia="zh-CN"/>
-        </w:rPr>
-        <w:t xml:space="preserve"> </w:t>
-      </w:r>
-      <w:r>
-        <w:rPr>
-          <w:rFonts w:hint="eastAsia"/>
-          <w:lang w:eastAsia="zh-CN"/>
-        </w:rPr>
-        <w:t>相揭发对方的</w:t>
-      </w:r>
-      <w:r>
-        <w:rPr>
-          <w:rFonts w:hint="eastAsia"/>
-          <w:lang w:eastAsia="zh-CN"/>
-        </w:rPr>
-        <w:t xml:space="preserve"> scandals</w:t>
-      </w:r>
-      <w:r>
-        <w:rPr>
-          <w:rFonts w:hint="eastAsia"/>
-          <w:lang w:eastAsia="zh-CN"/>
-        </w:rPr>
-        <w:t>，甚至编造</w:t>
-      </w:r>
-      <w:r>
-        <w:rPr>
-          <w:rFonts w:hint="eastAsia"/>
-          <w:lang w:eastAsia="zh-CN"/>
-        </w:rPr>
-        <w:t xml:space="preserve"> scandals </w:t>
-      </w:r>
-      <w:r>
-        <w:rPr>
-          <w:rFonts w:hint="eastAsia"/>
-          <w:lang w:eastAsia="zh-CN"/>
-        </w:rPr>
-        <w:t>来</w:t>
-      </w:r>
-      <w:r>
-        <w:rPr>
-          <w:rFonts w:hint="eastAsia"/>
-          <w:lang w:eastAsia="zh-CN"/>
-        </w:rPr>
-        <w:t xml:space="preserve"> attack </w:t>
-      </w:r>
-      <w:r>
-        <w:rPr>
-          <w:rFonts w:hint="eastAsia"/>
-          <w:lang w:eastAsia="zh-CN"/>
-        </w:rPr>
-        <w:t>对手</w:t>
-      </w:r>
-      <w:r>
-        <w:rPr>
-          <w:rFonts w:hint="eastAsia"/>
-          <w:lang w:eastAsia="zh-CN"/>
-        </w:rPr>
-        <w:t xml:space="preserve"> to gain more votes; in the realm of entertainment, many actors or actresses made scandals of themselves, and let themselves become the headline of newspapers and websites. The more frequent they are talked about by public, the more famous they become.</w:t>
-      </w:r>
-      <w:r>
-        <w:rPr>
-          <w:rFonts w:hint="eastAsia"/>
-          <w:lang w:eastAsia="zh-CN"/>
-        </w:rPr>
-        <w:t>从这个意义上讲，丑闻实际上起不到作者所说的作</w:t>
-      </w:r>
-      <w:r>
-        <w:rPr>
-          <w:rFonts w:hint="eastAsia"/>
-          <w:lang w:eastAsia="zh-CN"/>
-        </w:rPr>
-        <w:t xml:space="preserve"> </w:t>
-      </w:r>
-      <w:r>
-        <w:rPr>
-          <w:rFonts w:hint="eastAsia"/>
-          <w:lang w:eastAsia="zh-CN"/>
-        </w:rPr>
-        <w:t>用。</w:t>
-      </w:r>
-    </w:p>
-    <w:p>
-      <w:pPr>
-        <w:rPr>
-          <w:lang w:eastAsia="zh-CN"/>
-        </w:rPr>
-      </w:pPr>
-      <w:r>
-        <w:rPr>
-          <w:rFonts w:hint="eastAsia"/>
-          <w:lang w:eastAsia="zh-CN"/>
-        </w:rPr>
-        <w:t>3. In summary</w:t>
-      </w:r>
-      <w:r>
-        <w:rPr>
-          <w:rFonts w:hint="eastAsia"/>
-          <w:lang w:eastAsia="zh-CN"/>
-        </w:rPr>
-        <w:t>，丑闻的确有它的作用，我们实际上很多时候被误导了。从这个意义上讲，</w:t>
-      </w:r>
-      <w:r>
-        <w:rPr>
-          <w:rFonts w:hint="eastAsia"/>
-          <w:lang w:eastAsia="zh-CN"/>
-        </w:rPr>
-        <w:t xml:space="preserve"> </w:t>
-      </w:r>
-      <w:r>
-        <w:rPr>
-          <w:rFonts w:hint="eastAsia"/>
-          <w:lang w:eastAsia="zh-CN"/>
-        </w:rPr>
-        <w:t>丑闻的作用</w:t>
-      </w:r>
-      <w:r>
-        <w:rPr>
-          <w:rFonts w:hint="eastAsia"/>
-          <w:lang w:eastAsia="zh-CN"/>
-        </w:rPr>
-        <w:t xml:space="preserve">-indicated in the title </w:t>
-      </w:r>
-      <w:proofErr w:type="gramStart"/>
-      <w:r>
-        <w:rPr>
-          <w:rFonts w:hint="eastAsia"/>
-          <w:lang w:eastAsia="zh-CN"/>
-        </w:rPr>
-        <w:t>statement,</w:t>
-      </w:r>
-      <w:r>
-        <w:rPr>
-          <w:rFonts w:hint="eastAsia"/>
-          <w:lang w:eastAsia="zh-CN"/>
-        </w:rPr>
-        <w:t>实际上被</w:t>
-      </w:r>
-      <w:proofErr w:type="gramEnd"/>
-      <w:r>
-        <w:rPr>
-          <w:rFonts w:hint="eastAsia"/>
-          <w:lang w:eastAsia="zh-CN"/>
-        </w:rPr>
-        <w:t xml:space="preserve"> twisted </w:t>
-      </w:r>
-      <w:r>
-        <w:rPr>
-          <w:rFonts w:hint="eastAsia"/>
-          <w:lang w:eastAsia="zh-CN"/>
-        </w:rPr>
-        <w:t>了。我们分不清哪些丑闻是</w:t>
-      </w:r>
-      <w:r>
-        <w:rPr>
-          <w:rFonts w:hint="eastAsia"/>
-          <w:lang w:eastAsia="zh-CN"/>
-        </w:rPr>
-        <w:t xml:space="preserve"> </w:t>
-      </w:r>
-      <w:r>
-        <w:rPr>
-          <w:rFonts w:hint="eastAsia"/>
-          <w:lang w:eastAsia="zh-CN"/>
-        </w:rPr>
-        <w:t>真的哪些丑闻是假的。</w:t>
-      </w:r>
-    </w:p>
-    <w:p>
-      <w:pPr>
-        <w:rPr>
-          <w:rFonts w:hint="eastAsia"/>
-          <w:lang w:eastAsia="zh-CN"/>
-        </w:rPr>
-      </w:pPr>
+      <w:bookmarkStart w:id="0" w:name="_GoBack"/>
+      <w:bookmarkEnd w:id="0"/>
     </w:p>
     <w:p>
       <w:pPr>

--- a/作文/issue/政治/Some people believe it is often necessary, even desirable, for political leaders to withhold information from the public. Others believe that the public has a right to be fully informed.docx
+++ b/作文/issue/政治/Some people believe it is often necessary, even desirable, for political leaders to withhold information from the public. Others believe that the public has a right to be fully informed.docx
@@ -76,15 +76,7 @@
           <w:rFonts w:hint="eastAsia"/>
           <w:lang w:eastAsia="zh-CN"/>
         </w:rPr>
-        <w:t xml:space="preserve"> state </w:t>
-      </w:r>
-      <w:proofErr w:type="gramStart"/>
-      <w:r>
-        <w:rPr>
-          <w:rFonts w:hint="eastAsia"/>
-          <w:lang w:eastAsia="zh-CN"/>
-        </w:rPr>
-        <w:t>secrets;</w:t>
+        <w:t xml:space="preserve"> state secrets;</w:t>
       </w:r>
       <w:r>
         <w:rPr>
@@ -93,7 +85,6 @@
         </w:rPr>
         <w:t>如国防</w:t>
       </w:r>
-      <w:proofErr w:type="gramEnd"/>
       <w:r>
         <w:rPr>
           <w:rFonts w:hint="eastAsia"/>
@@ -127,23 +118,7 @@
           <w:rFonts w:hint="eastAsia"/>
           <w:lang w:eastAsia="zh-CN"/>
         </w:rPr>
-        <w:t>(</w:t>
-      </w:r>
-      <w:proofErr w:type="spellStart"/>
-      <w:r>
-        <w:rPr>
-          <w:rFonts w:hint="eastAsia"/>
-          <w:lang w:eastAsia="zh-CN"/>
-        </w:rPr>
-        <w:t>socialpanic</w:t>
-      </w:r>
-      <w:proofErr w:type="spellEnd"/>
-      <w:r>
-        <w:rPr>
-          <w:rFonts w:hint="eastAsia"/>
-          <w:lang w:eastAsia="zh-CN"/>
-        </w:rPr>
-        <w:t>)</w:t>
+        <w:t>(socialpanic)</w:t>
       </w:r>
       <w:r>
         <w:rPr>
@@ -443,7 +418,6 @@
         </w:rPr>
         <w:t xml:space="preserve">3. </w:t>
       </w:r>
-      <w:proofErr w:type="gramStart"/>
       <w:r>
         <w:rPr>
           <w:rFonts w:hint="eastAsia"/>
@@ -463,15 +437,7 @@
           <w:rFonts w:hint="eastAsia"/>
           <w:lang w:eastAsia="zh-CN"/>
         </w:rPr>
-        <w:t>所以</w:t>
-      </w:r>
-      <w:proofErr w:type="gramEnd"/>
-      <w:r>
-        <w:rPr>
-          <w:rFonts w:hint="eastAsia"/>
-          <w:lang w:eastAsia="zh-CN"/>
-        </w:rPr>
-        <w:t>，在涉及到人民生活与利益方面，政府应该办公透明化。</w:t>
+        <w:t>所以，在涉及到人民生活与利益方面，政府应该办公透明化。</w:t>
       </w:r>
       <w:r>
         <w:rPr>
@@ -588,7 +554,6 @@
         </w:rPr>
         <w:t xml:space="preserve">4. </w:t>
       </w:r>
-      <w:proofErr w:type="gramStart"/>
       <w:r>
         <w:rPr>
           <w:rFonts w:hint="eastAsia"/>
@@ -608,15 +573,7 @@
           <w:rFonts w:hint="eastAsia"/>
           <w:lang w:eastAsia="zh-CN"/>
         </w:rPr>
-        <w:t>尽管国家如何开放和开放哪些信息仍需讨论</w:t>
-      </w:r>
-      <w:proofErr w:type="gramEnd"/>
-      <w:r>
-        <w:rPr>
-          <w:rFonts w:hint="eastAsia"/>
-          <w:lang w:eastAsia="zh-CN"/>
-        </w:rPr>
-        <w:t>，</w:t>
+        <w:t>尽管国家如何开放和开放哪些信息仍需讨论，</w:t>
       </w:r>
       <w:r>
         <w:rPr>
@@ -662,7 +619,7 @@
         <w:adjustRightInd w:val="0"/>
         <w:spacing w:after="240" w:line="280" w:lineRule="atLeast"/>
         <w:rPr>
-          <w:rFonts w:ascii="Arial" w:hAnsi="Arial" w:cs="Arial" w:hint="eastAsia"/>
+          <w:rFonts w:ascii="Arial" w:hAnsi="Arial" w:cs="Arial"/>
           <w:color w:val="000000"/>
           <w:lang w:eastAsia="zh-CN"/>
         </w:rPr>
@@ -693,11 +650,137 @@
     </w:p>
     <w:p>
       <w:pPr>
-        <w:widowControl w:val="0"/>
-        <w:autoSpaceDE w:val="0"/>
-        <w:autoSpaceDN w:val="0"/>
-        <w:adjustRightInd w:val="0"/>
-        <w:spacing w:after="240" w:line="280" w:lineRule="atLeast"/>
+        <w:rPr>
+          <w:rFonts w:ascii="Times" w:hAnsi="Times" w:cs="Times"/>
+          <w:color w:val="000000"/>
+          <w:lang w:eastAsia="zh-CN"/>
+        </w:rPr>
+      </w:pPr>
+      <w:r>
+        <w:rPr>
+          <w:rFonts w:ascii="Arial" w:eastAsia="Times New Roman" w:hAnsi="Arial" w:cs="Arial"/>
+          <w:color w:val="333333"/>
+          <w:sz w:val="20"/>
+          <w:szCs w:val="20"/>
+          <w:shd w:val="clear" w:color="auto" w:fill="FFFFFF"/>
+        </w:rPr>
+        <w:t xml:space="preserve">In politics, complete forthrightness </w:t>
+      </w:r>
+      <w:r>
+        <w:rPr>
+          <w:rFonts w:ascii="Times" w:hAnsi="Times" w:cs="Times"/>
+          <w:color w:val="000000"/>
+          <w:lang w:eastAsia="zh-CN"/>
+        </w:rPr>
+        <w:t>lead to total simplicity and naivety</w:t>
+      </w:r>
+      <w:r>
+        <w:rPr>
+          <w:rFonts w:ascii="Times" w:hAnsi="Times" w:cs="Times"/>
+          <w:color w:val="000000"/>
+          <w:lang w:eastAsia="zh-CN"/>
+        </w:rPr>
+        <w:t>.</w:t>
+      </w:r>
+      <w:r>
+        <w:rPr>
+          <w:rFonts w:ascii="Times" w:hAnsi="Times" w:cs="Times"/>
+          <w:color w:val="000000"/>
+          <w:lang w:eastAsia="zh-CN"/>
+        </w:rPr>
+        <w:t xml:space="preserve"> A good case in hand is state secrets like national defense. Sensitive information</w:t>
+      </w:r>
+      <w:r>
+        <w:rPr>
+          <w:rFonts w:ascii="Times" w:hAnsi="Times" w:cs="Times" w:hint="eastAsia"/>
+          <w:color w:val="000000"/>
+          <w:lang w:eastAsia="zh-CN"/>
+        </w:rPr>
+        <w:t xml:space="preserve"> can</w:t>
+      </w:r>
+      <w:r>
+        <w:rPr>
+          <w:rFonts w:ascii="Times" w:hAnsi="Times" w:cs="Times"/>
+          <w:color w:val="000000"/>
+          <w:lang w:eastAsia="zh-CN"/>
+        </w:rPr>
+        <w:t>’</w:t>
+      </w:r>
+      <w:r>
+        <w:rPr>
+          <w:rFonts w:ascii="Times" w:hAnsi="Times" w:cs="Times" w:hint="eastAsia"/>
+          <w:color w:val="000000"/>
+          <w:lang w:eastAsia="zh-CN"/>
+        </w:rPr>
+        <w:t xml:space="preserve">t be fully disclosed. Besides, </w:t>
+      </w:r>
+      <w:r>
+        <w:rPr>
+          <w:rFonts w:ascii="Times" w:hAnsi="Times" w:cs="Times"/>
+          <w:color w:val="000000"/>
+          <w:lang w:eastAsia="zh-CN"/>
+        </w:rPr>
+        <w:t xml:space="preserve">concerning the issue about terrorists, political leaders may withhold information from the public to ensure that the public are calm, otherwise </w:t>
+      </w:r>
+      <w:r>
+        <w:rPr>
+          <w:rFonts w:ascii="Times" w:hAnsi="Times" w:cs="Times"/>
+          <w:color w:val="000000"/>
+          <w:lang w:eastAsia="zh-CN"/>
+        </w:rPr>
+        <w:t xml:space="preserve">might cause </w:t>
+      </w:r>
+      <w:r>
+        <w:rPr>
+          <w:rFonts w:ascii="Times" w:hAnsi="Times" w:cs="Times"/>
+          <w:color w:val="000000"/>
+          <w:lang w:eastAsia="zh-CN"/>
+        </w:rPr>
+        <w:t>social</w:t>
+      </w:r>
+      <w:r>
+        <w:rPr>
+          <w:rFonts w:ascii="Times" w:hAnsi="Times" w:cs="Times"/>
+          <w:color w:val="000000"/>
+          <w:lang w:eastAsia="zh-CN"/>
+        </w:rPr>
+        <w:t xml:space="preserve"> </w:t>
+      </w:r>
+      <w:r>
+        <w:rPr>
+          <w:rFonts w:ascii="Times" w:hAnsi="Times" w:cs="Times"/>
+          <w:color w:val="000000"/>
+          <w:lang w:eastAsia="zh-CN"/>
+        </w:rPr>
+        <w:t>panic</w:t>
+      </w:r>
+      <w:r>
+        <w:rPr>
+          <w:rFonts w:ascii="Times" w:hAnsi="Times" w:cs="Times"/>
+          <w:color w:val="000000"/>
+          <w:lang w:eastAsia="zh-CN"/>
+        </w:rPr>
+        <w:t>.</w:t>
+      </w:r>
+      <w:r>
+        <w:rPr>
+          <w:rFonts w:ascii="Times" w:hAnsi="Times" w:cs="Times"/>
+          <w:color w:val="000000"/>
+          <w:lang w:eastAsia="zh-CN"/>
+        </w:rPr>
+        <w:t xml:space="preserve"> In </w:t>
+      </w:r>
+      <w:r>
+        <w:rPr>
+          <w:rFonts w:ascii="Times" w:hAnsi="Times" w:cs="Times" w:hint="eastAsia"/>
+          <w:color w:val="000000"/>
+          <w:lang w:eastAsia="zh-CN"/>
+        </w:rPr>
+        <w:t>sum, not all information should be totally exposed.</w:t>
+      </w:r>
+    </w:p>
+    <w:p>
+      <w:pPr>
         <w:rPr>
           <w:rFonts w:ascii="Times" w:hAnsi="Times" w:cs="Times"/>
           <w:color w:val="000000"/>
@@ -713,13 +796,343 @@
         <w:adjustRightInd w:val="0"/>
         <w:spacing w:after="240" w:line="280" w:lineRule="atLeast"/>
         <w:rPr>
+          <w:rFonts w:ascii="Times" w:hAnsi="Times" w:cs="Times"/>
+          <w:color w:val="000000"/>
+          <w:lang w:eastAsia="zh-CN"/>
+        </w:rPr>
+      </w:pPr>
+      <w:r>
+        <w:rPr>
+          <w:rFonts w:ascii="Times" w:hAnsi="Times" w:cs="Times"/>
+          <w:color w:val="000000"/>
+          <w:lang w:eastAsia="zh-CN"/>
+        </w:rPr>
+        <w:t>Citizens have a basic right to know what their government is doing. People’s taxes pay for activities, thus some argue that information about activities is rightfully theirs and so they should have access to it.</w:t>
+      </w:r>
+      <w:r>
+        <w:rPr>
+          <w:rFonts w:ascii="Times" w:hAnsi="Times" w:cs="Times"/>
+          <w:color w:val="000000"/>
+          <w:lang w:eastAsia="zh-CN"/>
+        </w:rPr>
+        <w:t xml:space="preserve"> </w:t>
+      </w:r>
+      <w:r>
+        <w:rPr>
+          <w:rFonts w:ascii="Times" w:hAnsi="Times" w:cs="Times"/>
+          <w:color w:val="000000"/>
+          <w:lang w:eastAsia="zh-CN"/>
+        </w:rPr>
+        <w:t>A good case in hand is during the SARS period, China government didn’</w:t>
+      </w:r>
+      <w:r>
+        <w:rPr>
           <w:rFonts w:ascii="Times" w:hAnsi="Times" w:cs="Times" w:hint="eastAsia"/>
           <w:color w:val="000000"/>
           <w:lang w:eastAsia="zh-CN"/>
         </w:rPr>
-      </w:pPr>
+        <w:t xml:space="preserve">t </w:t>
+      </w:r>
+      <w:r>
+        <w:rPr>
+          <w:rFonts w:ascii="Times" w:hAnsi="Times" w:cs="Times"/>
+          <w:color w:val="000000"/>
+          <w:lang w:eastAsia="zh-CN"/>
+        </w:rPr>
+        <w:t>inform the mass</w:t>
+      </w:r>
+      <w:r>
+        <w:rPr>
+          <w:rFonts w:ascii="Times" w:hAnsi="Times" w:cs="Times"/>
+          <w:color w:val="000000"/>
+          <w:lang w:eastAsia="zh-CN"/>
+        </w:rPr>
+        <w:t xml:space="preserve"> and someone began to rumors. </w:t>
+      </w:r>
+      <w:r>
+        <w:rPr>
+          <w:rFonts w:ascii="Times" w:hAnsi="Times" w:cs="Times" w:hint="eastAsia"/>
+          <w:color w:val="000000"/>
+          <w:lang w:eastAsia="zh-CN"/>
+        </w:rPr>
+        <w:t>The</w:t>
+      </w:r>
+      <w:r>
+        <w:rPr>
+          <w:rFonts w:ascii="Times" w:hAnsi="Times" w:cs="Times"/>
+          <w:color w:val="000000"/>
+          <w:lang w:eastAsia="zh-CN"/>
+        </w:rPr>
+        <w:t xml:space="preserve"> public couldn’</w:t>
+      </w:r>
+      <w:r>
+        <w:rPr>
+          <w:rFonts w:ascii="Times" w:hAnsi="Times" w:cs="Times" w:hint="eastAsia"/>
+          <w:color w:val="000000"/>
+          <w:lang w:eastAsia="zh-CN"/>
+        </w:rPr>
+        <w:t xml:space="preserve">t find out the truth and gradually </w:t>
+      </w:r>
+      <w:r>
+        <w:rPr>
+          <w:rFonts w:ascii="Times" w:hAnsi="Times" w:cs="Times"/>
+          <w:color w:val="000000"/>
+          <w:lang w:eastAsia="zh-CN"/>
+        </w:rPr>
+        <w:t>question the government and even cause the social unrest.</w:t>
+      </w:r>
+      <w:r>
+        <w:rPr>
+          <w:rFonts w:ascii="Times" w:hAnsi="Times" w:cs="Times"/>
+          <w:color w:val="000000"/>
+          <w:lang w:eastAsia="zh-CN"/>
+        </w:rPr>
+        <w:t xml:space="preserve"> Besides, i</w:t>
+      </w:r>
+      <w:r>
+        <w:rPr>
+          <w:rFonts w:ascii="Times" w:hAnsi="Times" w:cs="Times"/>
+          <w:color w:val="000000"/>
+          <w:lang w:eastAsia="zh-CN"/>
+        </w:rPr>
+        <w:t>t is now a truism that these principles are essential to the development of governance, which is responsible, accountable, and responsive to citizens. The European Union has indicated in its policy documents that the Int</w:t>
+      </w:r>
+      <w:r>
+        <w:rPr>
+          <w:rFonts w:ascii="Times" w:hAnsi="Times" w:cs="Times"/>
+          <w:color w:val="000000"/>
+          <w:lang w:eastAsia="zh-CN"/>
+        </w:rPr>
+        <w:t>ernet is to be used to increase</w:t>
+      </w:r>
+      <w:r>
+        <w:rPr>
+          <w:rFonts w:ascii="Times" w:hAnsi="Times" w:cs="Times" w:hint="eastAsia"/>
+          <w:color w:val="000000"/>
+          <w:lang w:eastAsia="zh-CN"/>
+        </w:rPr>
+        <w:t xml:space="preserve"> </w:t>
+      </w:r>
+      <w:r>
+        <w:rPr>
+          <w:rFonts w:ascii="Times" w:hAnsi="Times" w:cs="Times"/>
+          <w:color w:val="000000"/>
+          <w:lang w:eastAsia="zh-CN"/>
+        </w:rPr>
+        <w:t>its transparency by providing more information to citizens. The EU’s main portal is the ‘European Union On-Line’ or ‘Gateway to the European Union’ (europa.eu.int). This website is allegedly “the largest website in the world”, contains 6 million pages and receives 50 million consultations per month.</w:t>
+      </w:r>
+      <w:r>
+        <w:rPr>
+          <w:rFonts w:ascii="Times" w:hAnsi="Times" w:cs="Times"/>
+          <w:color w:val="000000"/>
+          <w:lang w:eastAsia="zh-CN"/>
+        </w:rPr>
+        <w:t xml:space="preserve"> I</w:t>
+      </w:r>
+      <w:r>
+        <w:rPr>
+          <w:rFonts w:ascii="Times" w:hAnsi="Times" w:cs="Times" w:hint="eastAsia"/>
+          <w:color w:val="000000"/>
+          <w:lang w:eastAsia="zh-CN"/>
+        </w:rPr>
+        <w:t>n</w:t>
+      </w:r>
+      <w:r>
+        <w:rPr>
+          <w:rFonts w:ascii="Times" w:hAnsi="Times" w:cs="Times"/>
+          <w:color w:val="000000"/>
+          <w:lang w:eastAsia="zh-CN"/>
+        </w:rPr>
+        <w:t xml:space="preserve"> </w:t>
+      </w:r>
+      <w:r>
+        <w:rPr>
+          <w:rFonts w:ascii="Times" w:hAnsi="Times" w:cs="Times" w:hint="eastAsia"/>
+          <w:color w:val="000000"/>
+          <w:lang w:eastAsia="zh-CN"/>
+        </w:rPr>
+        <w:t>short</w:t>
+      </w:r>
+      <w:r>
+        <w:rPr>
+          <w:rFonts w:ascii="Times" w:hAnsi="Times" w:cs="Times"/>
+          <w:color w:val="000000"/>
+          <w:lang w:eastAsia="zh-CN"/>
+        </w:rPr>
+        <w:t>, a</w:t>
+      </w:r>
       <w:bookmarkStart w:id="0" w:name="_GoBack"/>
       <w:bookmarkEnd w:id="0"/>
+      <w:r>
+        <w:rPr>
+          <w:rFonts w:ascii="Times" w:hAnsi="Times" w:cs="Times"/>
+          <w:color w:val="000000"/>
+          <w:lang w:eastAsia="zh-CN"/>
+        </w:rPr>
+        <w:t>side from anything else, an open government regime is potentially challenging to established modes of government.</w:t>
+      </w:r>
+    </w:p>
+    <w:p>
+      <w:pPr>
+        <w:widowControl w:val="0"/>
+        <w:autoSpaceDE w:val="0"/>
+        <w:autoSpaceDN w:val="0"/>
+        <w:adjustRightInd w:val="0"/>
+        <w:spacing w:after="240" w:line="280" w:lineRule="atLeast"/>
+        <w:rPr>
+          <w:rFonts w:ascii="Times" w:hAnsi="Times" w:cs="Times"/>
+          <w:color w:val="000000"/>
+          <w:lang w:eastAsia="zh-CN"/>
+        </w:rPr>
+      </w:pPr>
+    </w:p>
+    <w:p>
+      <w:pPr>
+        <w:rPr>
+          <w:rFonts w:ascii="Times" w:hAnsi="Times" w:cs="Times"/>
+          <w:color w:val="000000"/>
+          <w:lang w:eastAsia="zh-CN"/>
+        </w:rPr>
+      </w:pPr>
+    </w:p>
+    <w:p>
+      <w:pPr>
+        <w:rPr>
+          <w:lang w:eastAsia="zh-CN"/>
+        </w:rPr>
+      </w:pPr>
+      <w:r>
+        <w:rPr>
+          <w:lang w:eastAsia="zh-CN"/>
+        </w:rPr>
+        <w:t>…</w:t>
+      </w:r>
+      <w:r>
+        <w:t xml:space="preserve"> </w:t>
+      </w:r>
+      <w:r>
+        <w:rPr>
+          <w:lang w:eastAsia="zh-CN"/>
+        </w:rPr>
+        <w:t>Once government’</w:t>
+      </w:r>
+      <w:r>
+        <w:rPr>
+          <w:rFonts w:hint="eastAsia"/>
+          <w:lang w:eastAsia="zh-CN"/>
+        </w:rPr>
+        <w:t xml:space="preserve"> corruption</w:t>
+      </w:r>
+      <w:r>
+        <w:rPr>
+          <w:lang w:eastAsia="zh-CN"/>
+        </w:rPr>
+        <w:t xml:space="preserve"> is exposed by media, it would </w:t>
+      </w:r>
+      <w:r>
+        <w:rPr>
+          <w:lang w:eastAsia="zh-CN"/>
+        </w:rPr>
+        <w:t>not be able to win the public's trust and respect.</w:t>
+      </w:r>
+      <w:r>
+        <w:rPr>
+          <w:lang w:eastAsia="zh-CN"/>
+        </w:rPr>
+        <w:t xml:space="preserve"> </w:t>
+      </w:r>
+      <w:r>
+        <w:rPr>
+          <w:lang w:eastAsia="zh-CN"/>
+        </w:rPr>
+        <w:t xml:space="preserve">Transparency initiatives led by citizens, advocacy organizations, and even officials themselves have benefited dramatically from the widespread adoption of </w:t>
+      </w:r>
+      <w:r>
+        <w:rPr>
+          <w:lang w:eastAsia="zh-CN"/>
+        </w:rPr>
+        <w:t>Facebook</w:t>
+      </w:r>
+      <w:r>
+        <w:rPr>
+          <w:lang w:eastAsia="zh-CN"/>
+        </w:rPr>
+        <w:t xml:space="preserve">, blog, BBS and etc. </w:t>
+      </w:r>
+      <w:r>
+        <w:rPr>
+          <w:lang w:eastAsia="zh-CN"/>
+        </w:rPr>
+        <w:t>Here is an example, South Korean political scandal demonstrate the power of media. Local media reported that Choi, who has no official government position, had access to confidential documents and information for the president, and acted as a very close confidant for the president. President Park Geun-hye has become the country's first democratically elected leader to be forced from office.</w:t>
+      </w:r>
+      <w:r>
+        <w:rPr>
+          <w:lang w:eastAsia="zh-CN"/>
+        </w:rPr>
+        <w:t xml:space="preserve"> In sum, </w:t>
+      </w:r>
+      <w:r>
+        <w:rPr>
+          <w:lang w:eastAsia="zh-CN"/>
+        </w:rPr>
+        <w:t>Media is helping to bolster a crucial movement that has found many strong advocates in common people.</w:t>
+      </w:r>
+    </w:p>
+    <w:p>
+      <w:pPr>
+        <w:widowControl w:val="0"/>
+        <w:autoSpaceDE w:val="0"/>
+        <w:autoSpaceDN w:val="0"/>
+        <w:adjustRightInd w:val="0"/>
+        <w:spacing w:after="240" w:line="280" w:lineRule="atLeast"/>
+        <w:rPr>
+          <w:rFonts w:ascii="Times" w:hAnsi="Times" w:cs="Times"/>
+          <w:color w:val="000000"/>
+          <w:lang w:eastAsia="zh-CN"/>
+        </w:rPr>
+      </w:pPr>
+    </w:p>
+    <w:p>
+      <w:pPr>
+        <w:widowControl w:val="0"/>
+        <w:autoSpaceDE w:val="0"/>
+        <w:autoSpaceDN w:val="0"/>
+        <w:adjustRightInd w:val="0"/>
+        <w:spacing w:after="240" w:line="280" w:lineRule="atLeast"/>
+        <w:rPr>
+          <w:rFonts w:ascii="Times" w:hAnsi="Times" w:cs="Times"/>
+          <w:color w:val="000000"/>
+          <w:lang w:eastAsia="zh-CN"/>
+        </w:rPr>
+      </w:pPr>
+    </w:p>
+    <w:p>
+      <w:pPr>
+        <w:widowControl w:val="0"/>
+        <w:autoSpaceDE w:val="0"/>
+        <w:autoSpaceDN w:val="0"/>
+        <w:adjustRightInd w:val="0"/>
+        <w:spacing w:after="240" w:line="280" w:lineRule="atLeast"/>
+        <w:rPr>
+          <w:rFonts w:ascii="Times" w:hAnsi="Times" w:cs="Times"/>
+          <w:color w:val="000000"/>
+          <w:lang w:eastAsia="zh-CN"/>
+        </w:rPr>
+      </w:pPr>
+    </w:p>
+    <w:p>
+      <w:pPr>
+        <w:widowControl w:val="0"/>
+        <w:autoSpaceDE w:val="0"/>
+        <w:autoSpaceDN w:val="0"/>
+        <w:adjustRightInd w:val="0"/>
+        <w:spacing w:after="240" w:line="280" w:lineRule="atLeast"/>
+        <w:rPr>
+          <w:rFonts w:ascii="Times" w:hAnsi="Times" w:cs="Times"/>
+          <w:color w:val="000000"/>
+          <w:lang w:eastAsia="zh-CN"/>
+        </w:rPr>
+      </w:pPr>
     </w:p>
     <w:p>
       <w:pPr>
